--- a/Documentation/Documentation Bataille Navale.docx
+++ b/Documentation/Documentation Bataille Navale.docx
@@ -304,11 +304,19 @@
                               </w:rPr>
                               <w:t xml:space="preserve">, </w:t>
                             </w:r>
+                            <w:proofErr w:type="spellStart"/>
                             <w:r>
                               <w:rPr>
                                 <w:i/>
                               </w:rPr>
-                              <w:t>Usan Sacha</w:t>
+                              <w:t>Usan</w:t>
+                            </w:r>
+                            <w:proofErr w:type="spellEnd"/>
+                            <w:r>
+                              <w:rPr>
+                                <w:i/>
+                              </w:rPr>
+                              <w:t xml:space="preserve"> Sacha</w:t>
                             </w:r>
                           </w:p>
                           <w:p>
@@ -416,11 +424,19 @@
                         </w:rPr>
                         <w:t xml:space="preserve">, </w:t>
                       </w:r>
+                      <w:proofErr w:type="spellStart"/>
                       <w:r>
                         <w:rPr>
                           <w:i/>
                         </w:rPr>
-                        <w:t>Usan Sacha</w:t>
+                        <w:t>Usan</w:t>
+                      </w:r>
+                      <w:proofErr w:type="spellEnd"/>
+                      <w:r>
+                        <w:rPr>
+                          <w:i/>
+                        </w:rPr>
+                        <w:t xml:space="preserve"> Sacha</w:t>
                       </w:r>
                     </w:p>
                     <w:p>
@@ -833,7 +849,7 @@
       <w:r>
         <w:fldChar w:fldCharType="separate"/>
       </w:r>
-      <w:hyperlink w:anchor="_Toc531097758" w:history="1">
+      <w:hyperlink w:anchor="_Toc536171727" w:history="1">
         <w:r>
           <w:rPr>
             <w:rStyle w:val="Lienhypertexte"/>
@@ -871,7 +887,7 @@
           <w:rPr>
             <w:webHidden/>
           </w:rPr>
-          <w:instrText xml:space="preserve"> PAGEREF _Toc531097758 \h </w:instrText>
+          <w:instrText xml:space="preserve"> PAGEREF _Toc536171727 \h </w:instrText>
         </w:r>
         <w:r>
           <w:rPr>
@@ -913,7 +929,7 @@
           <w:lang w:val="fr-CH" w:eastAsia="fr-CH"/>
         </w:rPr>
       </w:pPr>
-      <w:hyperlink w:anchor="_Toc531097759" w:history="1">
+      <w:hyperlink w:anchor="_Toc536171728" w:history="1">
         <w:r>
           <w:rPr>
             <w:rStyle w:val="Lienhypertexte"/>
@@ -957,7 +973,7 @@
             <w:noProof/>
             <w:webHidden/>
           </w:rPr>
-          <w:instrText xml:space="preserve"> PAGEREF _Toc531097759 \h </w:instrText>
+          <w:instrText xml:space="preserve"> PAGEREF _Toc536171728 \h </w:instrText>
         </w:r>
         <w:r>
           <w:rPr>
@@ -1003,7 +1019,7 @@
           <w:lang w:val="fr-CH" w:eastAsia="fr-CH"/>
         </w:rPr>
       </w:pPr>
-      <w:hyperlink w:anchor="_Toc531097760" w:history="1">
+      <w:hyperlink w:anchor="_Toc536171729" w:history="1">
         <w:r>
           <w:rPr>
             <w:rStyle w:val="Lienhypertexte"/>
@@ -1047,7 +1063,7 @@
             <w:noProof/>
             <w:webHidden/>
           </w:rPr>
-          <w:instrText xml:space="preserve"> PAGEREF _Toc531097760 \h </w:instrText>
+          <w:instrText xml:space="preserve"> PAGEREF _Toc536171729 \h </w:instrText>
         </w:r>
         <w:r>
           <w:rPr>
@@ -1093,7 +1109,7 @@
           <w:lang w:val="fr-CH" w:eastAsia="fr-CH"/>
         </w:rPr>
       </w:pPr>
-      <w:hyperlink w:anchor="_Toc531097761" w:history="1">
+      <w:hyperlink w:anchor="_Toc536171730" w:history="1">
         <w:r>
           <w:rPr>
             <w:rStyle w:val="Lienhypertexte"/>
@@ -1137,7 +1153,7 @@
             <w:noProof/>
             <w:webHidden/>
           </w:rPr>
-          <w:instrText xml:space="preserve"> PAGEREF _Toc531097761 \h </w:instrText>
+          <w:instrText xml:space="preserve"> PAGEREF _Toc536171730 \h </w:instrText>
         </w:r>
         <w:r>
           <w:rPr>
@@ -1183,7 +1199,7 @@
           <w:lang w:val="fr-CH" w:eastAsia="fr-CH"/>
         </w:rPr>
       </w:pPr>
-      <w:hyperlink w:anchor="_Toc531097762" w:history="1">
+      <w:hyperlink w:anchor="_Toc536171731" w:history="1">
         <w:r>
           <w:rPr>
             <w:rStyle w:val="Lienhypertexte"/>
@@ -1227,7 +1243,7 @@
             <w:noProof/>
             <w:webHidden/>
           </w:rPr>
-          <w:instrText xml:space="preserve"> PAGEREF _Toc531097762 \h </w:instrText>
+          <w:instrText xml:space="preserve"> PAGEREF _Toc536171731 \h </w:instrText>
         </w:r>
         <w:r>
           <w:rPr>
@@ -1268,7 +1284,7 @@
           <w:lang w:val="fr-CH" w:eastAsia="fr-CH"/>
         </w:rPr>
       </w:pPr>
-      <w:hyperlink w:anchor="_Toc531097763" w:history="1">
+      <w:hyperlink w:anchor="_Toc536171732" w:history="1">
         <w:r>
           <w:rPr>
             <w:rStyle w:val="Lienhypertexte"/>
@@ -1306,7 +1322,7 @@
           <w:rPr>
             <w:webHidden/>
           </w:rPr>
-          <w:instrText xml:space="preserve"> PAGEREF _Toc531097763 \h </w:instrText>
+          <w:instrText xml:space="preserve"> PAGEREF _Toc536171732 \h </w:instrText>
         </w:r>
         <w:r>
           <w:rPr>
@@ -1348,7 +1364,7 @@
           <w:lang w:val="fr-CH" w:eastAsia="fr-CH"/>
         </w:rPr>
       </w:pPr>
-      <w:hyperlink w:anchor="_Toc531097764" w:history="1">
+      <w:hyperlink w:anchor="_Toc536171733" w:history="1">
         <w:r>
           <w:rPr>
             <w:rStyle w:val="Lienhypertexte"/>
@@ -1401,7 +1417,7 @@
             <w:noProof/>
             <w:webHidden/>
           </w:rPr>
-          <w:instrText xml:space="preserve"> PAGEREF _Toc531097764 \h </w:instrText>
+          <w:instrText xml:space="preserve"> PAGEREF _Toc536171733 \h </w:instrText>
         </w:r>
         <w:r>
           <w:rPr>
@@ -1447,7 +1463,7 @@
           <w:lang w:val="fr-CH" w:eastAsia="fr-CH"/>
         </w:rPr>
       </w:pPr>
-      <w:hyperlink w:anchor="_Toc531097765" w:history="1">
+      <w:hyperlink w:anchor="_Toc536171734" w:history="1">
         <w:r>
           <w:rPr>
             <w:rStyle w:val="Lienhypertexte"/>
@@ -1491,7 +1507,7 @@
             <w:noProof/>
             <w:webHidden/>
           </w:rPr>
-          <w:instrText xml:space="preserve"> PAGEREF _Toc531097765 \h </w:instrText>
+          <w:instrText xml:space="preserve"> PAGEREF _Toc536171734 \h </w:instrText>
         </w:r>
         <w:r>
           <w:rPr>
@@ -1537,7 +1553,7 @@
           <w:lang w:val="fr-CH" w:eastAsia="fr-CH"/>
         </w:rPr>
       </w:pPr>
-      <w:hyperlink w:anchor="_Toc531097766" w:history="1">
+      <w:hyperlink w:anchor="_Toc536171735" w:history="1">
         <w:r>
           <w:rPr>
             <w:rStyle w:val="Lienhypertexte"/>
@@ -1581,7 +1597,7 @@
             <w:noProof/>
             <w:webHidden/>
           </w:rPr>
-          <w:instrText xml:space="preserve"> PAGEREF _Toc531097766 \h </w:instrText>
+          <w:instrText xml:space="preserve"> PAGEREF _Toc536171735 \h </w:instrText>
         </w:r>
         <w:r>
           <w:rPr>
@@ -1627,7 +1643,7 @@
           <w:lang w:val="fr-CH" w:eastAsia="fr-CH"/>
         </w:rPr>
       </w:pPr>
-      <w:hyperlink w:anchor="_Toc531097767" w:history="1">
+      <w:hyperlink w:anchor="_Toc536171736" w:history="1">
         <w:r>
           <w:rPr>
             <w:rStyle w:val="Lienhypertexte"/>
@@ -1671,7 +1687,7 @@
             <w:noProof/>
             <w:webHidden/>
           </w:rPr>
-          <w:instrText xml:space="preserve"> PAGEREF _Toc531097767 \h </w:instrText>
+          <w:instrText xml:space="preserve"> PAGEREF _Toc536171736 \h </w:instrText>
         </w:r>
         <w:r>
           <w:rPr>
@@ -1717,7 +1733,7 @@
           <w:lang w:val="fr-CH" w:eastAsia="fr-CH"/>
         </w:rPr>
       </w:pPr>
-      <w:hyperlink w:anchor="_Toc531097768" w:history="1">
+      <w:hyperlink w:anchor="_Toc536171737" w:history="1">
         <w:r>
           <w:rPr>
             <w:rStyle w:val="Lienhypertexte"/>
@@ -1761,7 +1777,7 @@
             <w:noProof/>
             <w:webHidden/>
           </w:rPr>
-          <w:instrText xml:space="preserve"> PAGEREF _Toc531097768 \h </w:instrText>
+          <w:instrText xml:space="preserve"> PAGEREF _Toc536171737 \h </w:instrText>
         </w:r>
         <w:r>
           <w:rPr>
@@ -1807,7 +1823,7 @@
           <w:lang w:val="fr-CH" w:eastAsia="fr-CH"/>
         </w:rPr>
       </w:pPr>
-      <w:hyperlink w:anchor="_Toc531097769" w:history="1">
+      <w:hyperlink w:anchor="_Toc536171738" w:history="1">
         <w:r>
           <w:rPr>
             <w:rStyle w:val="Lienhypertexte"/>
@@ -1851,7 +1867,7 @@
             <w:noProof/>
             <w:webHidden/>
           </w:rPr>
-          <w:instrText xml:space="preserve"> PAGEREF _Toc531097769 \h </w:instrText>
+          <w:instrText xml:space="preserve"> PAGEREF _Toc536171738 \h </w:instrText>
         </w:r>
         <w:r>
           <w:rPr>
@@ -1897,7 +1913,7 @@
           <w:lang w:val="fr-CH" w:eastAsia="fr-CH"/>
         </w:rPr>
       </w:pPr>
-      <w:hyperlink w:anchor="_Toc531097770" w:history="1">
+      <w:hyperlink w:anchor="_Toc536171739" w:history="1">
         <w:r>
           <w:rPr>
             <w:rStyle w:val="Lienhypertexte"/>
@@ -1941,7 +1957,7 @@
             <w:noProof/>
             <w:webHidden/>
           </w:rPr>
-          <w:instrText xml:space="preserve"> PAGEREF _Toc531097770 \h </w:instrText>
+          <w:instrText xml:space="preserve"> PAGEREF _Toc536171739 \h </w:instrText>
         </w:r>
         <w:r>
           <w:rPr>
@@ -1982,7 +1998,7 @@
           <w:lang w:val="fr-CH" w:eastAsia="fr-CH"/>
         </w:rPr>
       </w:pPr>
-      <w:hyperlink w:anchor="_Toc531097771" w:history="1">
+      <w:hyperlink w:anchor="_Toc536171740" w:history="1">
         <w:r>
           <w:rPr>
             <w:rStyle w:val="Lienhypertexte"/>
@@ -2020,7 +2036,7 @@
           <w:rPr>
             <w:webHidden/>
           </w:rPr>
-          <w:instrText xml:space="preserve"> PAGEREF _Toc531097771 \h </w:instrText>
+          <w:instrText xml:space="preserve"> PAGEREF _Toc536171740 \h </w:instrText>
         </w:r>
         <w:r>
           <w:rPr>
@@ -2062,7 +2078,7 @@
           <w:lang w:val="fr-CH" w:eastAsia="fr-CH"/>
         </w:rPr>
       </w:pPr>
-      <w:hyperlink w:anchor="_Toc531097772" w:history="1">
+      <w:hyperlink w:anchor="_Toc536171741" w:history="1">
         <w:r>
           <w:rPr>
             <w:rStyle w:val="Lienhypertexte"/>
@@ -2106,7 +2122,7 @@
             <w:noProof/>
             <w:webHidden/>
           </w:rPr>
-          <w:instrText xml:space="preserve"> PAGEREF _Toc531097772 \h </w:instrText>
+          <w:instrText xml:space="preserve"> PAGEREF _Toc536171741 \h </w:instrText>
         </w:r>
         <w:r>
           <w:rPr>
@@ -2152,7 +2168,7 @@
           <w:lang w:val="fr-CH" w:eastAsia="fr-CH"/>
         </w:rPr>
       </w:pPr>
-      <w:hyperlink w:anchor="_Toc531097773" w:history="1">
+      <w:hyperlink w:anchor="_Toc536171742" w:history="1">
         <w:r>
           <w:rPr>
             <w:rStyle w:val="Lienhypertexte"/>
@@ -2196,7 +2212,7 @@
             <w:noProof/>
             <w:webHidden/>
           </w:rPr>
-          <w:instrText xml:space="preserve"> PAGEREF _Toc531097773 \h </w:instrText>
+          <w:instrText xml:space="preserve"> PAGEREF _Toc536171742 \h </w:instrText>
         </w:r>
         <w:r>
           <w:rPr>
@@ -2242,7 +2258,7 @@
           <w:lang w:val="fr-CH" w:eastAsia="fr-CH"/>
         </w:rPr>
       </w:pPr>
-      <w:hyperlink w:anchor="_Toc531097774" w:history="1">
+      <w:hyperlink w:anchor="_Toc536171743" w:history="1">
         <w:r>
           <w:rPr>
             <w:rStyle w:val="Lienhypertexte"/>
@@ -2286,7 +2302,7 @@
             <w:noProof/>
             <w:webHidden/>
           </w:rPr>
-          <w:instrText xml:space="preserve"> PAGEREF _Toc531097774 \h </w:instrText>
+          <w:instrText xml:space="preserve"> PAGEREF _Toc536171743 \h </w:instrText>
         </w:r>
         <w:r>
           <w:rPr>
@@ -2332,7 +2348,7 @@
           <w:lang w:val="fr-CH" w:eastAsia="fr-CH"/>
         </w:rPr>
       </w:pPr>
-      <w:hyperlink w:anchor="_Toc531097775" w:history="1">
+      <w:hyperlink w:anchor="_Toc536171744" w:history="1">
         <w:r>
           <w:rPr>
             <w:rStyle w:val="Lienhypertexte"/>
@@ -2376,7 +2392,7 @@
             <w:noProof/>
             <w:webHidden/>
           </w:rPr>
-          <w:instrText xml:space="preserve"> PAGEREF _Toc531097775 \h </w:instrText>
+          <w:instrText xml:space="preserve"> PAGEREF _Toc536171744 \h </w:instrText>
         </w:r>
         <w:r>
           <w:rPr>
@@ -2409,9 +2425,9 @@
     </w:p>
     <w:p>
       <w:pPr>
-        <w:pStyle w:val="TM2"/>
-        <w:tabs>
-          <w:tab w:val="left" w:pos="800"/>
+        <w:pStyle w:val="TM3"/>
+        <w:tabs>
+          <w:tab w:val="left" w:pos="1200"/>
           <w:tab w:val="right" w:leader="dot" w:pos="9060"/>
         </w:tabs>
         <w:rPr>
@@ -2422,13 +2438,13 @@
           <w:lang w:val="fr-CH" w:eastAsia="fr-CH"/>
         </w:rPr>
       </w:pPr>
-      <w:hyperlink w:anchor="_Toc531097776" w:history="1">
+      <w:hyperlink w:anchor="_Toc536171745" w:history="1">
         <w:r>
           <w:rPr>
             <w:rStyle w:val="Lienhypertexte"/>
             <w:noProof/>
           </w:rPr>
-          <w:t>3.3</w:t>
+          <w:t>3.2.1</w:t>
         </w:r>
         <w:r>
           <w:rPr>
@@ -2445,7 +2461,7 @@
             <w:rStyle w:val="Lienhypertexte"/>
             <w:noProof/>
           </w:rPr>
-          <w:t>Dossier de réalisation</w:t>
+          <w:t>Logiciel et système d’exploitation.</w:t>
         </w:r>
         <w:r>
           <w:rPr>
@@ -2466,7 +2482,7 @@
             <w:noProof/>
             <w:webHidden/>
           </w:rPr>
-          <w:instrText xml:space="preserve"> PAGEREF _Toc531097776 \h </w:instrText>
+          <w:instrText xml:space="preserve"> PAGEREF _Toc536171745 \h </w:instrText>
         </w:r>
         <w:r>
           <w:rPr>
@@ -2512,13 +2528,13 @@
           <w:lang w:val="fr-CH" w:eastAsia="fr-CH"/>
         </w:rPr>
       </w:pPr>
-      <w:hyperlink w:anchor="_Toc531097777" w:history="1">
+      <w:hyperlink w:anchor="_Toc536171746" w:history="1">
         <w:r>
           <w:rPr>
             <w:rStyle w:val="Lienhypertexte"/>
             <w:noProof/>
           </w:rPr>
-          <w:t>3.3.1</w:t>
+          <w:t>3.2.2</w:t>
         </w:r>
         <w:r>
           <w:rPr>
@@ -2535,7 +2551,7 @@
             <w:rStyle w:val="Lienhypertexte"/>
             <w:noProof/>
           </w:rPr>
-          <w:t>Fichiers</w:t>
+          <w:t>Numéro de version du produit</w:t>
         </w:r>
         <w:r>
           <w:rPr>
@@ -2556,7 +2572,7 @@
             <w:noProof/>
             <w:webHidden/>
           </w:rPr>
-          <w:instrText xml:space="preserve"> PAGEREF _Toc531097777 \h </w:instrText>
+          <w:instrText xml:space="preserve"> PAGEREF _Toc536171746 \h </w:instrText>
         </w:r>
         <w:r>
           <w:rPr>
@@ -2589,9 +2605,9 @@
     </w:p>
     <w:p>
       <w:pPr>
-        <w:pStyle w:val="TM2"/>
-        <w:tabs>
-          <w:tab w:val="left" w:pos="800"/>
+        <w:pStyle w:val="TM3"/>
+        <w:tabs>
+          <w:tab w:val="left" w:pos="1200"/>
           <w:tab w:val="right" w:leader="dot" w:pos="9060"/>
         </w:tabs>
         <w:rPr>
@@ -2602,13 +2618,13 @@
           <w:lang w:val="fr-CH" w:eastAsia="fr-CH"/>
         </w:rPr>
       </w:pPr>
-      <w:hyperlink w:anchor="_Toc531097778" w:history="1">
+      <w:hyperlink w:anchor="_Toc536171747" w:history="1">
         <w:r>
           <w:rPr>
             <w:rStyle w:val="Lienhypertexte"/>
             <w:noProof/>
           </w:rPr>
-          <w:t>3.4</w:t>
+          <w:t>3.2.3</w:t>
         </w:r>
         <w:r>
           <w:rPr>
@@ -2625,7 +2641,7 @@
             <w:rStyle w:val="Lienhypertexte"/>
             <w:noProof/>
           </w:rPr>
-          <w:t>Description des tests effectués</w:t>
+          <w:t>Librairies</w:t>
         </w:r>
         <w:r>
           <w:rPr>
@@ -2646,7 +2662,7 @@
             <w:noProof/>
             <w:webHidden/>
           </w:rPr>
-          <w:instrText xml:space="preserve"> PAGEREF _Toc531097778 \h </w:instrText>
+          <w:instrText xml:space="preserve"> PAGEREF _Toc536171747 \h </w:instrText>
         </w:r>
         <w:r>
           <w:rPr>
@@ -2679,9 +2695,9 @@
     </w:p>
     <w:p>
       <w:pPr>
-        <w:pStyle w:val="TM2"/>
-        <w:tabs>
-          <w:tab w:val="left" w:pos="800"/>
+        <w:pStyle w:val="TM3"/>
+        <w:tabs>
+          <w:tab w:val="left" w:pos="1200"/>
           <w:tab w:val="right" w:leader="dot" w:pos="9060"/>
         </w:tabs>
         <w:rPr>
@@ -2692,13 +2708,13 @@
           <w:lang w:val="fr-CH" w:eastAsia="fr-CH"/>
         </w:rPr>
       </w:pPr>
-      <w:hyperlink w:anchor="_Toc531097779" w:history="1">
+      <w:hyperlink w:anchor="_Toc536171748" w:history="1">
         <w:r>
           <w:rPr>
             <w:rStyle w:val="Lienhypertexte"/>
             <w:noProof/>
           </w:rPr>
-          <w:t>3.5</w:t>
+          <w:t>3.2.4</w:t>
         </w:r>
         <w:r>
           <w:rPr>
@@ -2715,7 +2731,7 @@
             <w:rStyle w:val="Lienhypertexte"/>
             <w:noProof/>
           </w:rPr>
-          <w:t>Erreurs restantes</w:t>
+          <w:t>Classes</w:t>
         </w:r>
         <w:r>
           <w:rPr>
@@ -2736,7 +2752,7 @@
             <w:noProof/>
             <w:webHidden/>
           </w:rPr>
-          <w:instrText xml:space="preserve"> PAGEREF _Toc531097779 \h </w:instrText>
+          <w:instrText xml:space="preserve"> PAGEREF _Toc536171748 \h </w:instrText>
         </w:r>
         <w:r>
           <w:rPr>
@@ -2782,13 +2798,13 @@
           <w:lang w:val="fr-CH" w:eastAsia="fr-CH"/>
         </w:rPr>
       </w:pPr>
-      <w:hyperlink w:anchor="_Toc531097780" w:history="1">
+      <w:hyperlink w:anchor="_Toc536171749" w:history="1">
         <w:r>
           <w:rPr>
             <w:rStyle w:val="Lienhypertexte"/>
             <w:noProof/>
           </w:rPr>
-          <w:t>3.6</w:t>
+          <w:t>3.3</w:t>
         </w:r>
         <w:r>
           <w:rPr>
@@ -2805,6 +2821,186 @@
             <w:rStyle w:val="Lienhypertexte"/>
             <w:noProof/>
           </w:rPr>
+          <w:t>Description des tests effectués</w:t>
+        </w:r>
+        <w:r>
+          <w:rPr>
+            <w:noProof/>
+            <w:webHidden/>
+          </w:rPr>
+          <w:tab/>
+        </w:r>
+        <w:r>
+          <w:rPr>
+            <w:noProof/>
+            <w:webHidden/>
+          </w:rPr>
+          <w:fldChar w:fldCharType="begin"/>
+        </w:r>
+        <w:r>
+          <w:rPr>
+            <w:noProof/>
+            <w:webHidden/>
+          </w:rPr>
+          <w:instrText xml:space="preserve"> PAGEREF _Toc536171749 \h </w:instrText>
+        </w:r>
+        <w:r>
+          <w:rPr>
+            <w:noProof/>
+            <w:webHidden/>
+          </w:rPr>
+        </w:r>
+        <w:r>
+          <w:rPr>
+            <w:noProof/>
+            <w:webHidden/>
+          </w:rPr>
+          <w:fldChar w:fldCharType="separate"/>
+        </w:r>
+        <w:r>
+          <w:rPr>
+            <w:noProof/>
+            <w:webHidden/>
+          </w:rPr>
+          <w:t>9</w:t>
+        </w:r>
+        <w:r>
+          <w:rPr>
+            <w:noProof/>
+            <w:webHidden/>
+          </w:rPr>
+          <w:fldChar w:fldCharType="end"/>
+        </w:r>
+      </w:hyperlink>
+    </w:p>
+    <w:p>
+      <w:pPr>
+        <w:pStyle w:val="TM2"/>
+        <w:tabs>
+          <w:tab w:val="left" w:pos="800"/>
+          <w:tab w:val="right" w:leader="dot" w:pos="9060"/>
+        </w:tabs>
+        <w:rPr>
+          <w:rFonts w:asciiTheme="minorHAnsi" w:eastAsiaTheme="minorEastAsia" w:hAnsiTheme="minorHAnsi" w:cstheme="minorBidi"/>
+          <w:noProof/>
+          <w:sz w:val="22"/>
+          <w:szCs w:val="22"/>
+          <w:lang w:val="fr-CH" w:eastAsia="fr-CH"/>
+        </w:rPr>
+      </w:pPr>
+      <w:hyperlink w:anchor="_Toc536171750" w:history="1">
+        <w:r>
+          <w:rPr>
+            <w:rStyle w:val="Lienhypertexte"/>
+            <w:noProof/>
+          </w:rPr>
+          <w:t>3.4</w:t>
+        </w:r>
+        <w:r>
+          <w:rPr>
+            <w:rFonts w:asciiTheme="minorHAnsi" w:eastAsiaTheme="minorEastAsia" w:hAnsiTheme="minorHAnsi" w:cstheme="minorBidi"/>
+            <w:noProof/>
+            <w:sz w:val="22"/>
+            <w:szCs w:val="22"/>
+            <w:lang w:val="fr-CH" w:eastAsia="fr-CH"/>
+          </w:rPr>
+          <w:tab/>
+        </w:r>
+        <w:r>
+          <w:rPr>
+            <w:rStyle w:val="Lienhypertexte"/>
+            <w:noProof/>
+          </w:rPr>
+          <w:t>Erreurs restantes</w:t>
+        </w:r>
+        <w:r>
+          <w:rPr>
+            <w:noProof/>
+            <w:webHidden/>
+          </w:rPr>
+          <w:tab/>
+        </w:r>
+        <w:r>
+          <w:rPr>
+            <w:noProof/>
+            <w:webHidden/>
+          </w:rPr>
+          <w:fldChar w:fldCharType="begin"/>
+        </w:r>
+        <w:r>
+          <w:rPr>
+            <w:noProof/>
+            <w:webHidden/>
+          </w:rPr>
+          <w:instrText xml:space="preserve"> PAGEREF _Toc536171750 \h </w:instrText>
+        </w:r>
+        <w:r>
+          <w:rPr>
+            <w:noProof/>
+            <w:webHidden/>
+          </w:rPr>
+        </w:r>
+        <w:r>
+          <w:rPr>
+            <w:noProof/>
+            <w:webHidden/>
+          </w:rPr>
+          <w:fldChar w:fldCharType="separate"/>
+        </w:r>
+        <w:r>
+          <w:rPr>
+            <w:noProof/>
+            <w:webHidden/>
+          </w:rPr>
+          <w:t>9</w:t>
+        </w:r>
+        <w:r>
+          <w:rPr>
+            <w:noProof/>
+            <w:webHidden/>
+          </w:rPr>
+          <w:fldChar w:fldCharType="end"/>
+        </w:r>
+      </w:hyperlink>
+    </w:p>
+    <w:p>
+      <w:pPr>
+        <w:pStyle w:val="TM2"/>
+        <w:tabs>
+          <w:tab w:val="left" w:pos="800"/>
+          <w:tab w:val="right" w:leader="dot" w:pos="9060"/>
+        </w:tabs>
+        <w:rPr>
+          <w:rFonts w:asciiTheme="minorHAnsi" w:eastAsiaTheme="minorEastAsia" w:hAnsiTheme="minorHAnsi" w:cstheme="minorBidi"/>
+          <w:noProof/>
+          <w:sz w:val="22"/>
+          <w:szCs w:val="22"/>
+          <w:lang w:val="fr-CH" w:eastAsia="fr-CH"/>
+        </w:rPr>
+      </w:pPr>
+      <w:hyperlink w:anchor="_Toc536171751" w:history="1">
+        <w:r>
+          <w:rPr>
+            <w:rStyle w:val="Lienhypertexte"/>
+            <w:noProof/>
+          </w:rPr>
+          <w:t>3.5</w:t>
+        </w:r>
+        <w:r>
+          <w:rPr>
+            <w:rFonts w:asciiTheme="minorHAnsi" w:eastAsiaTheme="minorEastAsia" w:hAnsiTheme="minorHAnsi" w:cstheme="minorBidi"/>
+            <w:noProof/>
+            <w:sz w:val="22"/>
+            <w:szCs w:val="22"/>
+            <w:lang w:val="fr-CH" w:eastAsia="fr-CH"/>
+          </w:rPr>
+          <w:tab/>
+        </w:r>
+        <w:r>
+          <w:rPr>
+            <w:rStyle w:val="Lienhypertexte"/>
+            <w:noProof/>
+          </w:rPr>
           <w:t>Dossier d'archivage</w:t>
         </w:r>
         <w:r>
@@ -2826,7 +3022,7 @@
             <w:noProof/>
             <w:webHidden/>
           </w:rPr>
-          <w:instrText xml:space="preserve"> PAGEREF _Toc531097780 \h </w:instrText>
+          <w:instrText xml:space="preserve"> PAGEREF _Toc536171751 \h </w:instrText>
         </w:r>
         <w:r>
           <w:rPr>
@@ -2867,7 +3063,7 @@
           <w:lang w:val="fr-CH" w:eastAsia="fr-CH"/>
         </w:rPr>
       </w:pPr>
-      <w:hyperlink w:anchor="_Toc531097781" w:history="1">
+      <w:hyperlink w:anchor="_Toc536171752" w:history="1">
         <w:r>
           <w:rPr>
             <w:rStyle w:val="Lienhypertexte"/>
@@ -2905,7 +3101,7 @@
           <w:rPr>
             <w:webHidden/>
           </w:rPr>
-          <w:instrText xml:space="preserve"> PAGEREF _Toc531097781 \h </w:instrText>
+          <w:instrText xml:space="preserve"> PAGEREF _Toc536171752 \h </w:instrText>
         </w:r>
         <w:r>
           <w:rPr>
@@ -2947,7 +3143,7 @@
           <w:lang w:val="fr-CH" w:eastAsia="fr-CH"/>
         </w:rPr>
       </w:pPr>
-      <w:hyperlink w:anchor="_Toc531097782" w:history="1">
+      <w:hyperlink w:anchor="_Toc536171753" w:history="1">
         <w:r>
           <w:rPr>
             <w:rStyle w:val="Lienhypertexte"/>
@@ -2970,7 +3166,7 @@
             <w:rStyle w:val="Lienhypertexte"/>
             <w:noProof/>
           </w:rPr>
-          <w:t>Installation</w:t>
+          <w:t>Liste des documents fournis</w:t>
         </w:r>
         <w:r>
           <w:rPr>
@@ -2991,7 +3187,7 @@
             <w:noProof/>
             <w:webHidden/>
           </w:rPr>
-          <w:instrText xml:space="preserve"> PAGEREF _Toc531097782 \h </w:instrText>
+          <w:instrText xml:space="preserve"> PAGEREF _Toc536171753 \h </w:instrText>
         </w:r>
         <w:r>
           <w:rPr>
@@ -3016,6 +3212,81 @@
         <w:r>
           <w:rPr>
             <w:noProof/>
+            <w:webHidden/>
+          </w:rPr>
+          <w:fldChar w:fldCharType="end"/>
+        </w:r>
+      </w:hyperlink>
+    </w:p>
+    <w:p>
+      <w:pPr>
+        <w:pStyle w:val="TM1"/>
+        <w:rPr>
+          <w:rFonts w:asciiTheme="minorHAnsi" w:eastAsiaTheme="minorEastAsia" w:hAnsiTheme="minorHAnsi" w:cstheme="minorBidi"/>
+          <w:sz w:val="22"/>
+          <w:szCs w:val="22"/>
+          <w:lang w:val="fr-CH" w:eastAsia="fr-CH"/>
+        </w:rPr>
+      </w:pPr>
+      <w:hyperlink w:anchor="_Toc536171754" w:history="1">
+        <w:r>
+          <w:rPr>
+            <w:rStyle w:val="Lienhypertexte"/>
+          </w:rPr>
+          <w:t>5</w:t>
+        </w:r>
+        <w:r>
+          <w:rPr>
+            <w:rFonts w:asciiTheme="minorHAnsi" w:eastAsiaTheme="minorEastAsia" w:hAnsiTheme="minorHAnsi" w:cstheme="minorBidi"/>
+            <w:sz w:val="22"/>
+            <w:szCs w:val="22"/>
+            <w:lang w:val="fr-CH" w:eastAsia="fr-CH"/>
+          </w:rPr>
+          <w:tab/>
+        </w:r>
+        <w:r>
+          <w:rPr>
+            <w:rStyle w:val="Lienhypertexte"/>
+          </w:rPr>
+          <w:t>Conclusions</w:t>
+        </w:r>
+        <w:r>
+          <w:rPr>
+            <w:webHidden/>
+          </w:rPr>
+          <w:tab/>
+        </w:r>
+        <w:r>
+          <w:rPr>
+            <w:webHidden/>
+          </w:rPr>
+          <w:fldChar w:fldCharType="begin"/>
+        </w:r>
+        <w:r>
+          <w:rPr>
+            <w:webHidden/>
+          </w:rPr>
+          <w:instrText xml:space="preserve"> PAGEREF _Toc536171754 \h </w:instrText>
+        </w:r>
+        <w:r>
+          <w:rPr>
+            <w:webHidden/>
+          </w:rPr>
+        </w:r>
+        <w:r>
+          <w:rPr>
+            <w:webHidden/>
+          </w:rPr>
+          <w:fldChar w:fldCharType="separate"/>
+        </w:r>
+        <w:r>
+          <w:rPr>
+            <w:webHidden/>
+          </w:rPr>
+          <w:t>10</w:t>
+        </w:r>
+        <w:r>
+          <w:rPr>
             <w:webHidden/>
           </w:rPr>
           <w:fldChar w:fldCharType="end"/>
@@ -3037,13 +3308,13 @@
           <w:lang w:val="fr-CH" w:eastAsia="fr-CH"/>
         </w:rPr>
       </w:pPr>
-      <w:hyperlink w:anchor="_Toc531097783" w:history="1">
+      <w:hyperlink w:anchor="_Toc536171755" w:history="1">
         <w:r>
           <w:rPr>
             <w:rStyle w:val="Lienhypertexte"/>
             <w:noProof/>
           </w:rPr>
-          <w:t>4.2</w:t>
+          <w:t>5.1</w:t>
         </w:r>
         <w:r>
           <w:rPr>
@@ -3060,7 +3331,7 @@
             <w:rStyle w:val="Lienhypertexte"/>
             <w:noProof/>
           </w:rPr>
-          <w:t>Rapport de mise en service</w:t>
+          <w:t>Suites possibles</w:t>
         </w:r>
         <w:r>
           <w:rPr>
@@ -3081,7 +3352,7 @@
             <w:noProof/>
             <w:webHidden/>
           </w:rPr>
-          <w:instrText xml:space="preserve"> PAGEREF _Toc531097783 \h </w:instrText>
+          <w:instrText xml:space="preserve"> PAGEREF _Toc536171755 \h </w:instrText>
         </w:r>
         <w:r>
           <w:rPr>
@@ -3127,13 +3398,13 @@
           <w:lang w:val="fr-CH" w:eastAsia="fr-CH"/>
         </w:rPr>
       </w:pPr>
-      <w:hyperlink w:anchor="_Toc531097784" w:history="1">
+      <w:hyperlink w:anchor="_Toc536171756" w:history="1">
         <w:r>
           <w:rPr>
             <w:rStyle w:val="Lienhypertexte"/>
             <w:noProof/>
           </w:rPr>
-          <w:t>4.3</w:t>
+          <w:t>5.2</w:t>
         </w:r>
         <w:r>
           <w:rPr>
@@ -3150,7 +3421,7 @@
             <w:rStyle w:val="Lienhypertexte"/>
             <w:noProof/>
           </w:rPr>
-          <w:t>Liste des documents fournis</w:t>
+          <w:t>Points positifs / négatifs</w:t>
         </w:r>
         <w:r>
           <w:rPr>
@@ -3171,7 +3442,7 @@
             <w:noProof/>
             <w:webHidden/>
           </w:rPr>
-          <w:instrText xml:space="preserve"> PAGEREF _Toc531097784 \h </w:instrText>
+          <w:instrText xml:space="preserve"> PAGEREF _Toc536171756 \h </w:instrText>
         </w:r>
         <w:r>
           <w:rPr>
@@ -3212,12 +3483,12 @@
           <w:lang w:val="fr-CH" w:eastAsia="fr-CH"/>
         </w:rPr>
       </w:pPr>
-      <w:hyperlink w:anchor="_Toc531097785" w:history="1">
+      <w:hyperlink w:anchor="_Toc536171757" w:history="1">
         <w:r>
           <w:rPr>
             <w:rStyle w:val="Lienhypertexte"/>
           </w:rPr>
-          <w:t>5</w:t>
+          <w:t>6</w:t>
         </w:r>
         <w:r>
           <w:rPr>
@@ -3232,7 +3503,7 @@
           <w:rPr>
             <w:rStyle w:val="Lienhypertexte"/>
           </w:rPr>
-          <w:t>Conclusions</w:t>
+          <w:t>Annexes</w:t>
         </w:r>
         <w:r>
           <w:rPr>
@@ -3250,82 +3521,7 @@
           <w:rPr>
             <w:webHidden/>
           </w:rPr>
-          <w:instrText xml:space="preserve"> PAGEREF _Toc531097785 \h </w:instrText>
-        </w:r>
-        <w:r>
-          <w:rPr>
-            <w:webHidden/>
-          </w:rPr>
-        </w:r>
-        <w:r>
-          <w:rPr>
-            <w:webHidden/>
-          </w:rPr>
-          <w:fldChar w:fldCharType="separate"/>
-        </w:r>
-        <w:r>
-          <w:rPr>
-            <w:webHidden/>
-          </w:rPr>
-          <w:t>10</w:t>
-        </w:r>
-        <w:r>
-          <w:rPr>
-            <w:webHidden/>
-          </w:rPr>
-          <w:fldChar w:fldCharType="end"/>
-        </w:r>
-      </w:hyperlink>
-    </w:p>
-    <w:p>
-      <w:pPr>
-        <w:pStyle w:val="TM1"/>
-        <w:rPr>
-          <w:rFonts w:asciiTheme="minorHAnsi" w:eastAsiaTheme="minorEastAsia" w:hAnsiTheme="minorHAnsi" w:cstheme="minorBidi"/>
-          <w:sz w:val="22"/>
-          <w:szCs w:val="22"/>
-          <w:lang w:val="fr-CH" w:eastAsia="fr-CH"/>
-        </w:rPr>
-      </w:pPr>
-      <w:hyperlink w:anchor="_Toc531097786" w:history="1">
-        <w:r>
-          <w:rPr>
-            <w:rStyle w:val="Lienhypertexte"/>
-          </w:rPr>
-          <w:t>6</w:t>
-        </w:r>
-        <w:r>
-          <w:rPr>
-            <w:rFonts w:asciiTheme="minorHAnsi" w:eastAsiaTheme="minorEastAsia" w:hAnsiTheme="minorHAnsi" w:cstheme="minorBidi"/>
-            <w:sz w:val="22"/>
-            <w:szCs w:val="22"/>
-            <w:lang w:val="fr-CH" w:eastAsia="fr-CH"/>
-          </w:rPr>
-          <w:tab/>
-        </w:r>
-        <w:r>
-          <w:rPr>
-            <w:rStyle w:val="Lienhypertexte"/>
-          </w:rPr>
-          <w:t>Annexes</w:t>
-        </w:r>
-        <w:r>
-          <w:rPr>
-            <w:webHidden/>
-          </w:rPr>
-          <w:tab/>
-        </w:r>
-        <w:r>
-          <w:rPr>
-            <w:webHidden/>
-          </w:rPr>
-          <w:fldChar w:fldCharType="begin"/>
-        </w:r>
-        <w:r>
-          <w:rPr>
-            <w:webHidden/>
-          </w:rPr>
-          <w:instrText xml:space="preserve"> PAGEREF _Toc531097786 \h </w:instrText>
+          <w:instrText xml:space="preserve"> PAGEREF _Toc536171757 \h </w:instrText>
         </w:r>
         <w:r>
           <w:rPr>
@@ -3367,7 +3563,7 @@
           <w:lang w:val="fr-CH" w:eastAsia="fr-CH"/>
         </w:rPr>
       </w:pPr>
-      <w:hyperlink w:anchor="_Toc531097787" w:history="1">
+      <w:hyperlink w:anchor="_Toc536171758" w:history="1">
         <w:r>
           <w:rPr>
             <w:rStyle w:val="Lienhypertexte"/>
@@ -3411,7 +3607,7 @@
             <w:noProof/>
             <w:webHidden/>
           </w:rPr>
-          <w:instrText xml:space="preserve"> PAGEREF _Toc531097787 \h </w:instrText>
+          <w:instrText xml:space="preserve"> PAGEREF _Toc536171758 \h </w:instrText>
         </w:r>
         <w:r>
           <w:rPr>
@@ -3457,7 +3653,7 @@
           <w:lang w:val="fr-CH" w:eastAsia="fr-CH"/>
         </w:rPr>
       </w:pPr>
-      <w:hyperlink w:anchor="_Toc531097788" w:history="1">
+      <w:hyperlink w:anchor="_Toc536171759" w:history="1">
         <w:r>
           <w:rPr>
             <w:rStyle w:val="Lienhypertexte"/>
@@ -3480,7 +3676,7 @@
             <w:rStyle w:val="Lienhypertexte"/>
             <w:noProof/>
           </w:rPr>
-          <w:t>Journal de bord de chaque participant</w:t>
+          <w:t>Manuel d'Utilisation</w:t>
         </w:r>
         <w:r>
           <w:rPr>
@@ -3501,7 +3697,7 @@
             <w:noProof/>
             <w:webHidden/>
           </w:rPr>
-          <w:instrText xml:space="preserve"> PAGEREF _Toc531097788 \h </w:instrText>
+          <w:instrText xml:space="preserve"> PAGEREF _Toc536171759 \h </w:instrText>
         </w:r>
         <w:r>
           <w:rPr>
@@ -3521,7 +3717,7 @@
             <w:noProof/>
             <w:webHidden/>
           </w:rPr>
-          <w:t>10</w:t>
+          <w:t>11</w:t>
         </w:r>
         <w:r>
           <w:rPr>
@@ -3547,7 +3743,7 @@
           <w:lang w:val="fr-CH" w:eastAsia="fr-CH"/>
         </w:rPr>
       </w:pPr>
-      <w:hyperlink w:anchor="_Toc531097789" w:history="1">
+      <w:hyperlink w:anchor="_Toc536171760" w:history="1">
         <w:r>
           <w:rPr>
             <w:rStyle w:val="Lienhypertexte"/>
@@ -3570,7 +3766,7 @@
             <w:rStyle w:val="Lienhypertexte"/>
             <w:noProof/>
           </w:rPr>
-          <w:t>Manuel d'Utilisation</w:t>
+          <w:t>Archives du projet</w:t>
         </w:r>
         <w:r>
           <w:rPr>
@@ -3591,97 +3787,7 @@
             <w:noProof/>
             <w:webHidden/>
           </w:rPr>
-          <w:instrText xml:space="preserve"> PAGEREF _Toc531097789 \h </w:instrText>
-        </w:r>
-        <w:r>
-          <w:rPr>
-            <w:noProof/>
-            <w:webHidden/>
-          </w:rPr>
-        </w:r>
-        <w:r>
-          <w:rPr>
-            <w:noProof/>
-            <w:webHidden/>
-          </w:rPr>
-          <w:fldChar w:fldCharType="separate"/>
-        </w:r>
-        <w:r>
-          <w:rPr>
-            <w:noProof/>
-            <w:webHidden/>
-          </w:rPr>
-          <w:t>11</w:t>
-        </w:r>
-        <w:r>
-          <w:rPr>
-            <w:noProof/>
-            <w:webHidden/>
-          </w:rPr>
-          <w:fldChar w:fldCharType="end"/>
-        </w:r>
-      </w:hyperlink>
-    </w:p>
-    <w:p>
-      <w:pPr>
-        <w:pStyle w:val="TM2"/>
-        <w:tabs>
-          <w:tab w:val="left" w:pos="800"/>
-          <w:tab w:val="right" w:leader="dot" w:pos="9060"/>
-        </w:tabs>
-        <w:rPr>
-          <w:rFonts w:asciiTheme="minorHAnsi" w:eastAsiaTheme="minorEastAsia" w:hAnsiTheme="minorHAnsi" w:cstheme="minorBidi"/>
-          <w:noProof/>
-          <w:sz w:val="22"/>
-          <w:szCs w:val="22"/>
-          <w:lang w:val="fr-CH" w:eastAsia="fr-CH"/>
-        </w:rPr>
-      </w:pPr>
-      <w:hyperlink w:anchor="_Toc531097790" w:history="1">
-        <w:r>
-          <w:rPr>
-            <w:rStyle w:val="Lienhypertexte"/>
-            <w:noProof/>
-          </w:rPr>
-          <w:t>6.4</w:t>
-        </w:r>
-        <w:r>
-          <w:rPr>
-            <w:rFonts w:asciiTheme="minorHAnsi" w:eastAsiaTheme="minorEastAsia" w:hAnsiTheme="minorHAnsi" w:cstheme="minorBidi"/>
-            <w:noProof/>
-            <w:sz w:val="22"/>
-            <w:szCs w:val="22"/>
-            <w:lang w:val="fr-CH" w:eastAsia="fr-CH"/>
-          </w:rPr>
-          <w:tab/>
-        </w:r>
-        <w:r>
-          <w:rPr>
-            <w:rStyle w:val="Lienhypertexte"/>
-            <w:noProof/>
-          </w:rPr>
-          <w:t>Archives du projet</w:t>
-        </w:r>
-        <w:r>
-          <w:rPr>
-            <w:noProof/>
-            <w:webHidden/>
-          </w:rPr>
-          <w:tab/>
-        </w:r>
-        <w:r>
-          <w:rPr>
-            <w:noProof/>
-            <w:webHidden/>
-          </w:rPr>
-          <w:fldChar w:fldCharType="begin"/>
-        </w:r>
-        <w:r>
-          <w:rPr>
-            <w:noProof/>
-            <w:webHidden/>
-          </w:rPr>
-          <w:instrText xml:space="preserve"> PAGEREF _Toc531097790 \h </w:instrText>
+          <w:instrText xml:space="preserve"> PAGEREF _Toc536171760 \h </w:instrText>
         </w:r>
         <w:r>
           <w:rPr>
@@ -3727,7 +3833,7 @@
       <w:pPr>
         <w:pStyle w:val="Titre1"/>
       </w:pPr>
-      <w:bookmarkStart w:id="0" w:name="_Toc531097758"/>
+      <w:bookmarkStart w:id="0" w:name="_Toc536171727"/>
       <w:r>
         <w:lastRenderedPageBreak/>
         <w:t>Introduction</w:t>
@@ -3738,7 +3844,7 @@
       <w:pPr>
         <w:pStyle w:val="Titre2"/>
       </w:pPr>
-      <w:bookmarkStart w:id="1" w:name="_Toc531097759"/>
+      <w:bookmarkStart w:id="1" w:name="_Toc536171728"/>
       <w:r>
         <w:t>Cadre, description et motivation</w:t>
       </w:r>
@@ -3756,7 +3862,7 @@
       <w:pPr>
         <w:pStyle w:val="Titre2"/>
       </w:pPr>
-      <w:bookmarkStart w:id="2" w:name="_Toc531097760"/>
+      <w:bookmarkStart w:id="2" w:name="_Toc536171729"/>
       <w:r>
         <w:t>Organisation</w:t>
       </w:r>
@@ -3765,7 +3871,15 @@
     <w:p/>
     <w:p>
       <w:r>
-        <w:t>Elève 1 : Usan, Sacha, Sacha.Usan</w:t>
+        <w:t xml:space="preserve">Elève 1 : </w:t>
+      </w:r>
+      <w:proofErr w:type="spellStart"/>
+      <w:r>
+        <w:t>Usan</w:t>
+      </w:r>
+      <w:proofErr w:type="spellEnd"/>
+      <w:r>
+        <w:t>, Sacha, Sacha.Usan</w:t>
       </w:r>
       <w:r>
         <w:t>@cpnv.ch</w:t>
@@ -3777,6 +3891,53 @@
       </w:r>
       <w:r>
         <w:t>Benoit.Meylan@cpnv.ch</w:t>
+      </w:r>
+    </w:p>
+    <w:p>
+      <w:pPr>
+        <w:rPr>
+          <w:lang w:val="fr-CH"/>
+        </w:rPr>
+      </w:pPr>
+      <w:r>
+        <w:rPr>
+          <w:lang w:val="fr-CH"/>
+        </w:rPr>
+        <w:t>Responsable de projet</w:t>
+      </w:r>
+      <w:r>
+        <w:rPr>
+          <w:lang w:val="fr-CH"/>
+        </w:rPr>
+        <w:t xml:space="preserve"> : </w:t>
+      </w:r>
+      <w:proofErr w:type="spellStart"/>
+      <w:r>
+        <w:rPr>
+          <w:lang w:val="fr-CH"/>
+        </w:rPr>
+        <w:t>Andolfatto</w:t>
+      </w:r>
+      <w:proofErr w:type="spellEnd"/>
+      <w:r>
+        <w:rPr>
+          <w:lang w:val="fr-CH"/>
+        </w:rPr>
+        <w:t xml:space="preserve">, </w:t>
+      </w:r>
+      <w:proofErr w:type="spellStart"/>
+      <w:r>
+        <w:rPr>
+          <w:lang w:val="fr-CH"/>
+        </w:rPr>
+        <w:t>Frederique</w:t>
+      </w:r>
+      <w:proofErr w:type="spellEnd"/>
+      <w:r>
+        <w:rPr>
+          <w:lang w:val="fr-CH"/>
+        </w:rPr>
+        <w:t>, Frederique.Andolfatto@cpnv.ch</w:t>
       </w:r>
     </w:p>
     <w:p>
@@ -3789,27 +3950,48 @@
         <w:rPr>
           <w:lang w:val="de-CH"/>
         </w:rPr>
-        <w:t>Expert 1 : Andolfatto, Frederique, Frederique.Andolfatto@cpnv.ch</w:t>
-      </w:r>
-    </w:p>
-    <w:p>
-      <w:pPr>
+        <w:t xml:space="preserve">Expert </w:t>
+      </w:r>
+      <w:proofErr w:type="gramStart"/>
+      <w:r>
         <w:rPr>
           <w:lang w:val="de-CH"/>
         </w:rPr>
-      </w:pPr>
+        <w:t>1</w:t>
+      </w:r>
       <w:r>
         <w:rPr>
           <w:lang w:val="de-CH"/>
         </w:rPr>
-        <w:t xml:space="preserve">Expert 2 : Ithurbide, Julien, Julien.Ithurbide@cpnv.ch </w:t>
+        <w:t> :</w:t>
+      </w:r>
+      <w:proofErr w:type="gramEnd"/>
+      <w:r>
+        <w:rPr>
+          <w:lang w:val="de-CH"/>
+        </w:rPr>
+        <w:t xml:space="preserve"> </w:t>
+      </w:r>
+      <w:proofErr w:type="spellStart"/>
+      <w:r>
+        <w:rPr>
+          <w:lang w:val="de-CH"/>
+        </w:rPr>
+        <w:t>Ithurbide</w:t>
+      </w:r>
+      <w:proofErr w:type="spellEnd"/>
+      <w:r>
+        <w:rPr>
+          <w:lang w:val="de-CH"/>
+        </w:rPr>
+        <w:t xml:space="preserve">, Julien, Julien.Ithurbide@cpnv.ch </w:t>
       </w:r>
     </w:p>
     <w:p>
       <w:pPr>
         <w:pStyle w:val="Titre2"/>
       </w:pPr>
-      <w:bookmarkStart w:id="3" w:name="_Toc531097761"/>
+      <w:bookmarkStart w:id="3" w:name="_Toc536171730"/>
       <w:r>
         <w:t>Objectifs</w:t>
       </w:r>
@@ -3866,14 +4048,9 @@
     </w:p>
     <w:p>
       <w:pPr>
-        <w:ind w:left="720"/>
-      </w:pPr>
-    </w:p>
-    <w:p>
-      <w:pPr>
         <w:pStyle w:val="Titre2"/>
       </w:pPr>
-      <w:bookmarkStart w:id="4" w:name="_Toc531097762"/>
+      <w:bookmarkStart w:id="4" w:name="_Toc536171731"/>
       <w:r>
         <w:t>Planification</w:t>
       </w:r>
@@ -4083,7 +4260,7 @@
       <w:pPr>
         <w:pStyle w:val="Titre1"/>
       </w:pPr>
-      <w:bookmarkStart w:id="5" w:name="_Toc531097763"/>
+      <w:bookmarkStart w:id="5" w:name="_Toc536171732"/>
       <w:r>
         <w:lastRenderedPageBreak/>
         <w:t>Analyse</w:t>
@@ -4099,7 +4276,7 @@
       </w:pPr>
       <w:bookmarkStart w:id="6" w:name="_Toc25553307"/>
       <w:bookmarkStart w:id="7" w:name="_Toc71691011"/>
-      <w:bookmarkStart w:id="8" w:name="_Toc531097764"/>
+      <w:bookmarkStart w:id="8" w:name="_Toc536171733"/>
       <w:r>
         <w:t>Cahier des charges</w:t>
       </w:r>
@@ -4195,7 +4372,7 @@
       <w:pPr>
         <w:pStyle w:val="Titre2"/>
       </w:pPr>
-      <w:bookmarkStart w:id="9" w:name="_Toc531097765"/>
+      <w:bookmarkStart w:id="9" w:name="_Toc536171734"/>
       <w:r>
         <w:t>Analyse concurrentielle</w:t>
       </w:r>
@@ -4239,7 +4416,7 @@
       <w:pPr>
         <w:pStyle w:val="Titre2"/>
       </w:pPr>
-      <w:bookmarkStart w:id="10" w:name="_Toc531097766"/>
+      <w:bookmarkStart w:id="10" w:name="_Toc536171735"/>
       <w:r>
         <w:lastRenderedPageBreak/>
         <w:t>Cas d’utilisation</w:t>
@@ -4592,7 +4769,15 @@
               <w:t>Le joueur « B » a rempli les champs</w:t>
             </w:r>
             <w:r>
-              <w:t xml:space="preserve"> correctement (ip du joueur « A ») et clique sur ce connecter</w:t>
+              <w:t xml:space="preserve"> correctement (</w:t>
+            </w:r>
+            <w:proofErr w:type="spellStart"/>
+            <w:r>
+              <w:t>ip</w:t>
+            </w:r>
+            <w:proofErr w:type="spellEnd"/>
+            <w:r>
+              <w:t xml:space="preserve"> du joueur « A ») et clique sur ce connecter</w:t>
             </w:r>
           </w:p>
         </w:tc>
@@ -5307,7 +5492,7 @@
         <w:pStyle w:val="Titre2"/>
       </w:pPr>
       <w:bookmarkStart w:id="11" w:name="_Toc71691012"/>
-      <w:bookmarkStart w:id="12" w:name="_Toc531097767"/>
+      <w:bookmarkStart w:id="12" w:name="_Toc536171736"/>
       <w:r>
         <w:lastRenderedPageBreak/>
         <w:t>Stratégie de test</w:t>
@@ -5319,7 +5504,7 @@
       <w:pPr>
         <w:pStyle w:val="Titre3"/>
       </w:pPr>
-      <w:bookmarkStart w:id="13" w:name="_Toc531097768"/>
+      <w:bookmarkStart w:id="13" w:name="_Toc536171737"/>
       <w:r>
         <w:t>Tests</w:t>
       </w:r>
@@ -5443,7 +5628,17 @@
         </w:numPr>
       </w:pPr>
       <w:r>
-        <w:t>Tests fonctionnels (est.ce )</w:t>
+        <w:t>Tests fonctionnels (</w:t>
+      </w:r>
+      <w:proofErr w:type="spellStart"/>
+      <w:proofErr w:type="gramStart"/>
+      <w:r>
+        <w:t>est.ce</w:t>
+      </w:r>
+      <w:proofErr w:type="spellEnd"/>
+      <w:proofErr w:type="gramEnd"/>
+      <w:r>
+        <w:t xml:space="preserve"> )</w:t>
       </w:r>
     </w:p>
     <w:p>
@@ -5471,7 +5666,7 @@
       <w:pPr>
         <w:pStyle w:val="Titre3"/>
       </w:pPr>
-      <w:bookmarkStart w:id="14" w:name="_Toc531097769"/>
+      <w:bookmarkStart w:id="14" w:name="_Toc536171738"/>
       <w:r>
         <w:t>Testeurs</w:t>
       </w:r>
@@ -5485,7 +5680,13 @@
         <w:t>,</w:t>
       </w:r>
       <w:r>
-        <w:t xml:space="preserve"> au quel cas nous le préciserons ci-dessous</w:t>
+        <w:t xml:space="preserve"> </w:t>
+      </w:r>
+      <w:r>
+        <w:t>auquel</w:t>
+      </w:r>
+      <w:r>
+        <w:t xml:space="preserve"> cas nous le préciserons ci-dessous</w:t>
       </w:r>
     </w:p>
     <w:p/>
@@ -5498,7 +5699,7 @@
       <w:pPr>
         <w:pStyle w:val="Titre2"/>
       </w:pPr>
-      <w:bookmarkStart w:id="15" w:name="_Toc531097770"/>
+      <w:bookmarkStart w:id="15" w:name="_Toc536171739"/>
       <w:r>
         <w:t>Planification</w:t>
       </w:r>
@@ -5509,13 +5710,29 @@
         <w:t>Pour ce projet nous avons décidé d’adopter une planification sous forme de sprints</w:t>
       </w:r>
       <w:r>
-        <w:t>. Vous pourrez les retrouvez sur le repository du projet.</w:t>
+        <w:t xml:space="preserve">. Vous pourrez les retrouvez sur le </w:t>
+      </w:r>
+      <w:proofErr w:type="spellStart"/>
+      <w:r>
+        <w:t>repository</w:t>
+      </w:r>
+      <w:proofErr w:type="spellEnd"/>
+      <w:r>
+        <w:t xml:space="preserve"> du projet.</w:t>
       </w:r>
     </w:p>
     <w:p/>
     <w:p>
       <w:r>
-        <w:t xml:space="preserve">Notre repository : </w:t>
+        <w:t xml:space="preserve">Notre </w:t>
+      </w:r>
+      <w:proofErr w:type="spellStart"/>
+      <w:r>
+        <w:t>repository</w:t>
+      </w:r>
+      <w:proofErr w:type="spellEnd"/>
+      <w:r>
+        <w:t xml:space="preserve"> : </w:t>
       </w:r>
       <w:hyperlink r:id="rId11" w:history="1">
         <w:r>
@@ -5530,7 +5747,7 @@
       <w:pPr>
         <w:pStyle w:val="Titre1"/>
       </w:pPr>
-      <w:bookmarkStart w:id="16" w:name="_Toc531097771"/>
+      <w:bookmarkStart w:id="16" w:name="_Toc536171740"/>
       <w:r>
         <w:t>Implémentation</w:t>
       </w:r>
@@ -5542,22 +5759,22 @@
       </w:pPr>
       <w:bookmarkStart w:id="17" w:name="_Toc25553314"/>
       <w:bookmarkStart w:id="18" w:name="_Toc71691019"/>
-      <w:bookmarkStart w:id="19" w:name="_Toc531097772"/>
-      <w:bookmarkStart w:id="20" w:name="_Toc25553317"/>
-      <w:bookmarkStart w:id="21" w:name="_Toc71691022"/>
-      <w:bookmarkStart w:id="22" w:name="_Ref254352701"/>
+      <w:bookmarkStart w:id="19" w:name="_Toc25553317"/>
+      <w:bookmarkStart w:id="20" w:name="_Toc71691022"/>
+      <w:bookmarkStart w:id="21" w:name="_Ref254352701"/>
+      <w:bookmarkStart w:id="22" w:name="_Toc536171741"/>
       <w:r>
         <w:t>Dossier de conception</w:t>
       </w:r>
       <w:bookmarkEnd w:id="17"/>
       <w:bookmarkEnd w:id="18"/>
-      <w:bookmarkEnd w:id="19"/>
+      <w:bookmarkEnd w:id="22"/>
     </w:p>
     <w:p>
       <w:pPr>
         <w:pStyle w:val="Titre3"/>
       </w:pPr>
-      <w:bookmarkStart w:id="23" w:name="_Toc531097773"/>
+      <w:bookmarkStart w:id="23" w:name="_Toc536171742"/>
       <w:r>
         <w:t>Logiciels utilisés</w:t>
       </w:r>
@@ -5583,8 +5800,13 @@
           <w:numId w:val="28"/>
         </w:numPr>
       </w:pPr>
-      <w:r>
-        <w:t>StarUML : diagramme UML</w:t>
+      <w:proofErr w:type="spellStart"/>
+      <w:r>
+        <w:t>StarUML</w:t>
+      </w:r>
+      <w:proofErr w:type="spellEnd"/>
+      <w:r>
+        <w:t> : diagramme UML</w:t>
       </w:r>
     </w:p>
     <w:p>
@@ -5607,8 +5829,13 @@
           <w:numId w:val="28"/>
         </w:numPr>
       </w:pPr>
-      <w:r>
-        <w:t>Pencil : maquette</w:t>
+      <w:proofErr w:type="spellStart"/>
+      <w:r>
+        <w:t>Pencil</w:t>
+      </w:r>
+      <w:proofErr w:type="spellEnd"/>
+      <w:r>
+        <w:t> : maquette</w:t>
       </w:r>
     </w:p>
     <w:p>
@@ -5620,7 +5847,7 @@
       <w:pPr>
         <w:pStyle w:val="Titre3"/>
       </w:pPr>
-      <w:bookmarkStart w:id="24" w:name="_Toc531097774"/>
+      <w:bookmarkStart w:id="24" w:name="_Toc536171743"/>
       <w:r>
         <w:lastRenderedPageBreak/>
         <w:t>Diagramme UML</w:t>
@@ -5629,7 +5856,13 @@
     </w:p>
     <w:p>
       <w:r>
-        <w:t>Ce diagramme représente les différentes classes nécessaire au programme</w:t>
+        <w:t xml:space="preserve">Ce diagramme représente </w:t>
+      </w:r>
+      <w:r>
+        <w:t>les différentes classes nécessaires</w:t>
+      </w:r>
+      <w:r>
+        <w:t xml:space="preserve"> au programme</w:t>
       </w:r>
       <w:r>
         <w:t>.</w:t>
@@ -5690,15 +5923,15 @@
       <w:r>
         <w:br w:type="page"/>
       </w:r>
+      <w:bookmarkEnd w:id="19"/>
       <w:bookmarkEnd w:id="20"/>
       <w:bookmarkEnd w:id="21"/>
-      <w:bookmarkEnd w:id="22"/>
     </w:p>
     <w:p>
       <w:pPr>
         <w:pStyle w:val="Titre2"/>
       </w:pPr>
-      <w:bookmarkStart w:id="25" w:name="_Toc531097776"/>
+      <w:bookmarkStart w:id="25" w:name="_Toc536171744"/>
       <w:r>
         <w:lastRenderedPageBreak/>
         <w:t>Dossier de réalisation</w:t>
@@ -5709,9 +5942,11 @@
       <w:pPr>
         <w:pStyle w:val="Titre3"/>
       </w:pPr>
+      <w:bookmarkStart w:id="26" w:name="_Toc536171745"/>
       <w:r>
         <w:t>Logiciel et système d’exploitation.</w:t>
       </w:r>
+      <w:bookmarkEnd w:id="26"/>
     </w:p>
     <w:p>
       <w:pPr>
@@ -5741,9 +5976,11 @@
       <w:pPr>
         <w:pStyle w:val="Titre3"/>
       </w:pPr>
+      <w:bookmarkStart w:id="27" w:name="_Toc536171746"/>
       <w:r>
         <w:t>Numéro de version du produit</w:t>
       </w:r>
+      <w:bookmarkEnd w:id="27"/>
     </w:p>
     <w:p>
       <w:pPr>
@@ -5761,9 +5998,11 @@
       <w:pPr>
         <w:pStyle w:val="Titre3"/>
       </w:pPr>
+      <w:bookmarkStart w:id="28" w:name="_Toc536171747"/>
       <w:r>
         <w:t>Librairies</w:t>
       </w:r>
+      <w:bookmarkEnd w:id="28"/>
     </w:p>
     <w:p>
       <w:pPr>
@@ -5773,8 +6012,13 @@
           <w:numId w:val="30"/>
         </w:numPr>
       </w:pPr>
-      <w:r>
-        <w:t>WindowsForm : pour la partie graphique</w:t>
+      <w:proofErr w:type="spellStart"/>
+      <w:r>
+        <w:t>WindowsForm</w:t>
+      </w:r>
+      <w:proofErr w:type="spellEnd"/>
+      <w:r>
+        <w:t> : pour la partie graphique</w:t>
       </w:r>
     </w:p>
     <w:p>
@@ -5785,8 +6029,13 @@
           <w:numId w:val="30"/>
         </w:numPr>
       </w:pPr>
-      <w:r>
-        <w:t>NewtonSoft.Json : pour la gestion des sauvegardes</w:t>
+      <w:proofErr w:type="spellStart"/>
+      <w:r>
+        <w:t>NewtonSoft.Json</w:t>
+      </w:r>
+      <w:proofErr w:type="spellEnd"/>
+      <w:r>
+        <w:t> : pour la gestion des sauvegardes</w:t>
       </w:r>
     </w:p>
     <w:p>
@@ -5797,17 +6046,24 @@
           <w:numId w:val="30"/>
         </w:numPr>
       </w:pPr>
-      <w:r>
-        <w:t>ActiveMQ : pour le multijoueur en réseau</w:t>
+      <w:proofErr w:type="spellStart"/>
+      <w:r>
+        <w:t>ActiveMQ</w:t>
+      </w:r>
+      <w:proofErr w:type="spellEnd"/>
+      <w:r>
+        <w:t> : pour le multijoueur en réseau</w:t>
       </w:r>
     </w:p>
     <w:p>
       <w:pPr>
         <w:pStyle w:val="Titre3"/>
       </w:pPr>
+      <w:bookmarkStart w:id="29" w:name="_Toc536171748"/>
       <w:r>
         <w:t>Classes</w:t>
       </w:r>
+      <w:bookmarkEnd w:id="29"/>
     </w:p>
     <w:p>
       <w:pPr>
@@ -5817,9 +6073,11 @@
           <w:numId w:val="31"/>
         </w:numPr>
       </w:pPr>
+      <w:proofErr w:type="spellStart"/>
       <w:r>
         <w:t>FormMenu.cs</w:t>
       </w:r>
+      <w:proofErr w:type="spellEnd"/>
     </w:p>
     <w:p>
       <w:pPr>
@@ -5829,9 +6087,11 @@
           <w:numId w:val="31"/>
         </w:numPr>
       </w:pPr>
+      <w:proofErr w:type="spellStart"/>
       <w:r>
         <w:t>FormNewPart.cs</w:t>
       </w:r>
+      <w:proofErr w:type="spellEnd"/>
     </w:p>
     <w:p>
       <w:pPr>
@@ -5841,9 +6101,11 @@
           <w:numId w:val="31"/>
         </w:numPr>
       </w:pPr>
+      <w:proofErr w:type="spellStart"/>
       <w:r>
         <w:t>FormPart.cs</w:t>
       </w:r>
+      <w:proofErr w:type="spellEnd"/>
     </w:p>
     <w:p>
       <w:pPr>
@@ -5853,8 +6115,13 @@
           <w:numId w:val="31"/>
         </w:numPr>
       </w:pPr>
-      <w:r>
-        <w:t>Grid.cs : représente une grille</w:t>
+      <w:proofErr w:type="spellStart"/>
+      <w:r>
+        <w:t>Grid.cs</w:t>
+      </w:r>
+      <w:proofErr w:type="spellEnd"/>
+      <w:r>
+        <w:t> : représente une grille</w:t>
       </w:r>
     </w:p>
     <w:p>
@@ -5865,8 +6132,13 @@
           <w:numId w:val="31"/>
         </w:numPr>
       </w:pPr>
-      <w:r>
-        <w:t>Player.cs : représente un joueur</w:t>
+      <w:proofErr w:type="spellStart"/>
+      <w:r>
+        <w:t>Player.cs</w:t>
+      </w:r>
+      <w:proofErr w:type="spellEnd"/>
+      <w:r>
+        <w:t> : représente un joueur</w:t>
       </w:r>
     </w:p>
     <w:p>
@@ -5877,8 +6149,13 @@
           <w:numId w:val="31"/>
         </w:numPr>
       </w:pPr>
-      <w:r>
-        <w:t>Ship.cs : représente un bateau</w:t>
+      <w:proofErr w:type="spellStart"/>
+      <w:r>
+        <w:t>Ship.cs</w:t>
+      </w:r>
+      <w:proofErr w:type="spellEnd"/>
+      <w:r>
+        <w:t> : représente un bateau</w:t>
       </w:r>
     </w:p>
     <w:p>
@@ -5889,8 +6166,13 @@
           <w:numId w:val="31"/>
         </w:numPr>
       </w:pPr>
-      <w:r>
-        <w:t>Target.cs :</w:t>
+      <w:proofErr w:type="spellStart"/>
+      <w:r>
+        <w:t>Target.cs</w:t>
+      </w:r>
+      <w:proofErr w:type="spellEnd"/>
+      <w:r>
+        <w:t> :</w:t>
       </w:r>
       <w:r>
         <w:t xml:space="preserve"> représente une case ciblée par le joueur</w:t>
@@ -5905,79 +6187,18 @@
       <w:pPr>
         <w:pStyle w:val="Titre2"/>
       </w:pPr>
-      <w:bookmarkStart w:id="26" w:name="_Toc25553321"/>
-      <w:bookmarkStart w:id="27" w:name="_Toc71691025"/>
-      <w:bookmarkStart w:id="28" w:name="_Toc531097778"/>
+      <w:bookmarkStart w:id="30" w:name="_Toc25553321"/>
+      <w:bookmarkStart w:id="31" w:name="_Toc71691025"/>
+      <w:bookmarkStart w:id="32" w:name="_Toc536171749"/>
       <w:r>
         <w:t>Description des test</w:t>
       </w:r>
-      <w:bookmarkEnd w:id="26"/>
+      <w:bookmarkEnd w:id="30"/>
       <w:r>
         <w:t>s effectués</w:t>
       </w:r>
-      <w:bookmarkEnd w:id="27"/>
-      <w:bookmarkEnd w:id="28"/>
-    </w:p>
-    <w:p>
-      <w:pPr>
-        <w:pStyle w:val="Help"/>
-      </w:pPr>
-      <w:r>
-        <w:t>Pour chaque partie testée de votre projet, il faut décrire:</w:t>
-      </w:r>
-    </w:p>
-    <w:p>
-      <w:pPr>
-        <w:pStyle w:val="Help"/>
-        <w:numPr>
-          <w:ilvl w:val="0"/>
-          <w:numId w:val="20"/>
-        </w:numPr>
-      </w:pPr>
-      <w:r>
-        <w:t>les conditions exactes de chaque test</w:t>
-      </w:r>
-    </w:p>
-    <w:p>
-      <w:pPr>
-        <w:pStyle w:val="Help"/>
-        <w:numPr>
-          <w:ilvl w:val="0"/>
-          <w:numId w:val="20"/>
-        </w:numPr>
-      </w:pPr>
-      <w:r>
-        <w:t>les preuves de test (papier ou fichier)</w:t>
-      </w:r>
-    </w:p>
-    <w:p>
-      <w:pPr>
-        <w:pStyle w:val="Help"/>
-        <w:numPr>
-          <w:ilvl w:val="0"/>
-          <w:numId w:val="20"/>
-        </w:numPr>
-      </w:pPr>
-      <w:r>
-        <w:t xml:space="preserve">tests sans preuve: fournir au moins une description </w:t>
-      </w:r>
-    </w:p>
-    <w:p>
-      <w:pPr>
-        <w:pStyle w:val="Help"/>
-        <w:numPr>
-          <w:ilvl w:val="0"/>
-          <w:numId w:val="20"/>
-        </w:numPr>
-      </w:pPr>
-      <w:r>
-        <w:t>Il est recommandé de partir des Scénarios décrits dans l’anayse, complétés éventuellement par les modifications apportées à l’analyse.</w:t>
-      </w:r>
-    </w:p>
-    <w:p>
-      <w:pPr>
-        <w:pStyle w:val="Help"/>
-      </w:pPr>
+      <w:bookmarkEnd w:id="31"/>
+      <w:bookmarkEnd w:id="32"/>
     </w:p>
     <w:p>
       <w:pPr>
@@ -5996,36 +6217,20 @@
     </w:p>
     <w:p>
       <w:pPr>
-        <w:rPr>
-          <w:rStyle w:val="Accentuation"/>
-          <w:i w:val="0"/>
-        </w:rPr>
-      </w:pPr>
-    </w:p>
-    <w:p>
-      <w:pPr>
-        <w:rPr>
-          <w:rStyle w:val="Accentuation"/>
-          <w:i w:val="0"/>
-        </w:rPr>
-      </w:pPr>
-    </w:p>
-    <w:p>
-      <w:pPr>
         <w:pStyle w:val="Titre2"/>
       </w:pPr>
-      <w:bookmarkStart w:id="29" w:name="_Toc25553322"/>
-      <w:bookmarkStart w:id="30" w:name="_Toc71691026"/>
-      <w:bookmarkStart w:id="31" w:name="_Toc531097779"/>
+      <w:bookmarkStart w:id="33" w:name="_Toc25553322"/>
+      <w:bookmarkStart w:id="34" w:name="_Toc71691026"/>
+      <w:bookmarkStart w:id="35" w:name="_Toc536171750"/>
       <w:r>
         <w:t xml:space="preserve">Erreurs </w:t>
       </w:r>
-      <w:bookmarkEnd w:id="29"/>
+      <w:bookmarkEnd w:id="33"/>
       <w:r>
         <w:t>restantes</w:t>
       </w:r>
-      <w:bookmarkEnd w:id="30"/>
-      <w:bookmarkEnd w:id="31"/>
+      <w:bookmarkEnd w:id="34"/>
+      <w:bookmarkEnd w:id="35"/>
       <w:r>
         <w:t xml:space="preserve">  </w:t>
       </w:r>
@@ -6080,260 +6285,306 @@
       <w:pPr>
         <w:pStyle w:val="Titre2"/>
       </w:pPr>
-      <w:bookmarkStart w:id="32" w:name="_Toc25553319"/>
-      <w:bookmarkStart w:id="33" w:name="_Toc71691023"/>
-      <w:bookmarkStart w:id="34" w:name="_Ref254352636"/>
-      <w:bookmarkStart w:id="35" w:name="_Toc531097780"/>
+      <w:bookmarkStart w:id="36" w:name="_Toc25553319"/>
+      <w:bookmarkStart w:id="37" w:name="_Toc71691023"/>
+      <w:bookmarkStart w:id="38" w:name="_Ref254352636"/>
+      <w:bookmarkStart w:id="39" w:name="_Toc536171751"/>
       <w:r>
         <w:t>Dossier d'archivage</w:t>
-      </w:r>
-      <w:bookmarkEnd w:id="32"/>
-      <w:bookmarkEnd w:id="33"/>
-      <w:bookmarkEnd w:id="34"/>
-      <w:bookmarkEnd w:id="35"/>
-    </w:p>
-    <w:p>
-      <w:r>
-        <w:t xml:space="preserve">Vous pouvez retrouver toutes les versions de notre projet dans notre repository sur git : </w:t>
-      </w:r>
-      <w:hyperlink r:id="rId13" w:history="1">
-        <w:r>
-          <w:rPr>
-            <w:rStyle w:val="Lienhypertexte"/>
-          </w:rPr>
-          <w:t>https://github.com/SachaBenoit/Projet_Csharp</w:t>
-        </w:r>
-      </w:hyperlink>
-    </w:p>
-    <w:p/>
-    <w:p>
-      <w:pPr>
-        <w:pStyle w:val="Titre1"/>
-        <w:tabs>
-          <w:tab w:val="num" w:pos="360"/>
-        </w:tabs>
-      </w:pPr>
-      <w:bookmarkStart w:id="36" w:name="_Toc71691027"/>
-      <w:bookmarkStart w:id="37" w:name="_Toc531097781"/>
-      <w:r>
-        <w:lastRenderedPageBreak/>
-        <w:t>M</w:t>
-      </w:r>
-      <w:r>
-        <w:t>ise en service</w:t>
       </w:r>
       <w:bookmarkEnd w:id="36"/>
       <w:bookmarkEnd w:id="37"/>
+      <w:bookmarkEnd w:id="38"/>
+      <w:bookmarkEnd w:id="39"/>
+    </w:p>
+    <w:p>
+      <w:r>
+        <w:t xml:space="preserve">Vous pouvez retrouver toutes les versions de notre projet dans notre </w:t>
+      </w:r>
+      <w:proofErr w:type="spellStart"/>
+      <w:r>
+        <w:t>repository</w:t>
+      </w:r>
+      <w:proofErr w:type="spellEnd"/>
+      <w:r>
+        <w:t xml:space="preserve"> sur git : </w:t>
+      </w:r>
+      <w:hyperlink r:id="rId13" w:history="1">
+        <w:r>
+          <w:rPr>
+            <w:rStyle w:val="Lienhypertexte"/>
+          </w:rPr>
+          <w:t>https://github.com/SachaBenoit/Projet_Csharp</w:t>
+        </w:r>
+      </w:hyperlink>
+    </w:p>
+    <w:p/>
+    <w:p>
+      <w:pPr>
+        <w:pStyle w:val="Titre1"/>
+        <w:tabs>
+          <w:tab w:val="num" w:pos="360"/>
+        </w:tabs>
+      </w:pPr>
+      <w:bookmarkStart w:id="40" w:name="_Toc71691027"/>
+      <w:bookmarkStart w:id="41" w:name="_Toc536171752"/>
+      <w:r>
+        <w:t>M</w:t>
+      </w:r>
+      <w:r>
+        <w:t>ise en service</w:t>
+      </w:r>
+      <w:bookmarkEnd w:id="40"/>
+      <w:bookmarkEnd w:id="41"/>
     </w:p>
     <w:p>
       <w:pPr>
         <w:pStyle w:val="Titre2"/>
       </w:pPr>
+      <w:bookmarkStart w:id="42" w:name="_Toc536171753"/>
       <w:r>
         <w:t>Liste des documents fournis</w:t>
       </w:r>
-      <w:bookmarkStart w:id="38" w:name="_GoBack"/>
-      <w:bookmarkEnd w:id="38"/>
-    </w:p>
-    <w:p>
-      <w:pPr>
-        <w:pStyle w:val="Help"/>
-      </w:pPr>
-      <w:r>
-        <w:t xml:space="preserve">Fournir une </w:t>
-      </w:r>
-      <w:r>
-        <w:t>procédure d’installation de votre produit.</w:t>
-      </w:r>
-    </w:p>
-    <w:p>
-      <w:pPr>
-        <w:pStyle w:val="Help"/>
-      </w:pPr>
-      <w:r>
-        <w:t>Un utilisateur</w:t>
-      </w:r>
-      <w:r>
-        <w:t xml:space="preserve"> externe au projet (l’évaluateur de votre projet par exemple !) doit pouvoir</w:t>
-      </w:r>
-      <w:r>
-        <w:t>:</w:t>
-      </w:r>
-    </w:p>
-    <w:p>
-      <w:pPr>
-        <w:pStyle w:val="Help"/>
+      <w:bookmarkEnd w:id="42"/>
+    </w:p>
+    <w:p>
+      <w:pPr>
+        <w:pStyle w:val="Paragraphedeliste"/>
         <w:numPr>
           <w:ilvl w:val="0"/>
-          <w:numId w:val="22"/>
+          <w:numId w:val="39"/>
         </w:numPr>
       </w:pPr>
       <w:r>
-        <w:t xml:space="preserve">Prendre l’archive de votre projet telle que décrite en section </w:t>
-      </w:r>
-      <w:r>
-        <w:fldChar w:fldCharType="begin"/>
-      </w:r>
-      <w:r>
-        <w:instrText xml:space="preserve"> REF _Ref254352636 \r \h </w:instrText>
-      </w:r>
-      <w:r>
-        <w:fldChar w:fldCharType="separate"/>
-      </w:r>
-      <w:r>
-        <w:t>4.4</w:t>
-      </w:r>
-      <w:r>
-        <w:fldChar w:fldCharType="end"/>
-      </w:r>
-    </w:p>
-    <w:p>
-      <w:pPr>
-        <w:pStyle w:val="Help"/>
+        <w:t>Code source</w:t>
+      </w:r>
+      <w:r>
+        <w:t xml:space="preserve"> </w:t>
+      </w:r>
+    </w:p>
+    <w:p>
+      <w:pPr>
+        <w:pStyle w:val="Paragraphedeliste"/>
         <w:numPr>
           <w:ilvl w:val="0"/>
-          <w:numId w:val="22"/>
+          <w:numId w:val="39"/>
         </w:numPr>
       </w:pPr>
       <w:r>
-        <w:t xml:space="preserve">Se procurer le matériel que vous avez décrit en </w:t>
-      </w:r>
-      <w:r>
-        <w:fldChar w:fldCharType="begin"/>
-      </w:r>
-      <w:r>
-        <w:instrText xml:space="preserve"> REF _Ref254352701 \r \h </w:instrText>
-      </w:r>
-      <w:r>
-        <w:fldChar w:fldCharType="separate"/>
-      </w:r>
-      <w:r>
-        <w:t>4.1</w:t>
-      </w:r>
-      <w:r>
-        <w:fldChar w:fldCharType="end"/>
-      </w:r>
-    </w:p>
-    <w:p>
-      <w:pPr>
-        <w:pStyle w:val="Help"/>
+        <w:t>Package Apache</w:t>
+      </w:r>
+    </w:p>
+    <w:p>
+      <w:pPr>
+        <w:pStyle w:val="Paragraphedeliste"/>
         <w:numPr>
           <w:ilvl w:val="0"/>
-          <w:numId w:val="22"/>
+          <w:numId w:val="39"/>
         </w:numPr>
       </w:pPr>
       <w:r>
-        <w:t>Suivre votre procédure d’installation</w:t>
-      </w:r>
-    </w:p>
-    <w:p>
-      <w:pPr>
-        <w:pStyle w:val="Help"/>
+        <w:t>Diagramme de classe</w:t>
+      </w:r>
+    </w:p>
+    <w:p>
+      <w:pPr>
+        <w:pStyle w:val="Paragraphedeliste"/>
         <w:numPr>
           <w:ilvl w:val="0"/>
-          <w:numId w:val="22"/>
+          <w:numId w:val="39"/>
         </w:numPr>
       </w:pPr>
       <w:r>
-        <w:t>Se retrouver avec un système fonctionnel</w:t>
-      </w:r>
-    </w:p>
-    <w:p>
-      <w:pPr>
-        <w:pStyle w:val="Titre1"/>
-        <w:tabs>
-          <w:tab w:val="num" w:pos="360"/>
-        </w:tabs>
-      </w:pPr>
-      <w:bookmarkStart w:id="39" w:name="_Toc25553328"/>
-      <w:bookmarkStart w:id="40" w:name="_Toc71703263"/>
-      <w:bookmarkStart w:id="41" w:name="_Toc531097785"/>
-      <w:r>
-        <w:t>C</w:t>
-      </w:r>
-      <w:bookmarkEnd w:id="39"/>
-      <w:bookmarkEnd w:id="40"/>
-      <w:r>
-        <w:t>onclusions</w:t>
-      </w:r>
-      <w:bookmarkEnd w:id="41"/>
-    </w:p>
-    <w:p>
-      <w:pPr>
-        <w:pStyle w:val="Help"/>
-      </w:pPr>
-      <w:r>
-        <w:t>Développez en tous cas les points suivants:</w:t>
-      </w:r>
-    </w:p>
-    <w:p>
-      <w:pPr>
-        <w:pStyle w:val="Help"/>
+        <w:t>Maquette</w:t>
+      </w:r>
+    </w:p>
+    <w:p>
+      <w:pPr>
+        <w:pStyle w:val="Paragraphedeliste"/>
         <w:numPr>
           <w:ilvl w:val="0"/>
-          <w:numId w:val="25"/>
+          <w:numId w:val="39"/>
         </w:numPr>
       </w:pPr>
       <w:r>
-        <w:t>Objectifs atteints / non-atteints</w:t>
-      </w:r>
-    </w:p>
-    <w:p>
-      <w:pPr>
-        <w:pStyle w:val="Help"/>
+        <w:t>Documentation</w:t>
+      </w:r>
+    </w:p>
+    <w:p>
+      <w:pPr>
+        <w:pStyle w:val="Titre1"/>
+        <w:tabs>
+          <w:tab w:val="num" w:pos="360"/>
+        </w:tabs>
+      </w:pPr>
+      <w:bookmarkStart w:id="43" w:name="_Toc25553328"/>
+      <w:bookmarkStart w:id="44" w:name="_Toc71703263"/>
+      <w:bookmarkStart w:id="45" w:name="_Toc536171754"/>
+      <w:r>
+        <w:lastRenderedPageBreak/>
+        <w:t>C</w:t>
+      </w:r>
+      <w:bookmarkEnd w:id="43"/>
+      <w:bookmarkEnd w:id="44"/>
+      <w:r>
+        <w:t>onclusions</w:t>
+      </w:r>
+      <w:bookmarkEnd w:id="45"/>
+    </w:p>
+    <w:p>
+      <w:pPr>
+        <w:pStyle w:val="Titre2"/>
+      </w:pPr>
+      <w:bookmarkStart w:id="46" w:name="_Toc536171755"/>
+      <w:r>
+        <w:t>Suites possibles</w:t>
+      </w:r>
+      <w:bookmarkEnd w:id="46"/>
+    </w:p>
+    <w:p>
+      <w:r>
+        <w:t>Dans l’ensemble, les principaux points du jeu sont fonctionnels mais le projet en lui-même n’est pas encore fini.</w:t>
+      </w:r>
+    </w:p>
+    <w:p/>
+    <w:p>
+      <w:r>
+        <w:t xml:space="preserve">Au niveau </w:t>
+      </w:r>
+      <w:r>
+        <w:t>des améliorations possibles</w:t>
+      </w:r>
+      <w:r>
+        <w:t>, il y a :</w:t>
+      </w:r>
+    </w:p>
+    <w:p>
+      <w:pPr>
+        <w:pStyle w:val="Paragraphedeliste"/>
         <w:numPr>
           <w:ilvl w:val="0"/>
-          <w:numId w:val="25"/>
+          <w:numId w:val="36"/>
         </w:numPr>
       </w:pPr>
       <w:r>
-        <w:t>Comparaison entre ce qui avait prévu et ce qui s’est passé, en termes de planning et (éventuellement) de budget</w:t>
-      </w:r>
-    </w:p>
-    <w:p>
-      <w:pPr>
-        <w:pStyle w:val="Help"/>
+        <w:t xml:space="preserve">La </w:t>
+      </w:r>
+      <w:r>
+        <w:t>factorisation</w:t>
+      </w:r>
+      <w:r>
+        <w:t> </w:t>
+      </w:r>
+    </w:p>
+    <w:p>
+      <w:pPr>
+        <w:pStyle w:val="Paragraphedeliste"/>
         <w:numPr>
           <w:ilvl w:val="0"/>
-          <w:numId w:val="25"/>
+          <w:numId w:val="36"/>
         </w:numPr>
       </w:pPr>
       <w:r>
-        <w:t>Points positifs / négatifs</w:t>
-      </w:r>
-    </w:p>
-    <w:p>
-      <w:pPr>
-        <w:pStyle w:val="Help"/>
+        <w:t>Une meilleure gestion de la mémoire</w:t>
+      </w:r>
+    </w:p>
+    <w:p>
+      <w:pPr>
+        <w:pStyle w:val="Paragraphedeliste"/>
         <w:numPr>
           <w:ilvl w:val="0"/>
-          <w:numId w:val="25"/>
+          <w:numId w:val="36"/>
         </w:numPr>
       </w:pPr>
       <w:r>
-        <w:t>Difficultés particulières</w:t>
-      </w:r>
-    </w:p>
-    <w:p>
-      <w:pPr>
-        <w:pStyle w:val="Help"/>
+        <w:t>Réseau / Multijoueur</w:t>
+      </w:r>
+    </w:p>
+    <w:p>
+      <w:pPr>
+        <w:pStyle w:val="Paragraphedeliste"/>
         <w:numPr>
           <w:ilvl w:val="0"/>
-          <w:numId w:val="25"/>
+          <w:numId w:val="36"/>
         </w:numPr>
       </w:pPr>
       <w:r>
-        <w:t>Suites possibles pour le projet (évolutions &amp; améliorations)</w:t>
-      </w:r>
-    </w:p>
-    <w:p>
-      <w:pPr>
-        <w:pStyle w:val="Help"/>
+        <w:t>Sauvegarde</w:t>
+      </w:r>
+    </w:p>
+    <w:p>
+      <w:pPr>
+        <w:pStyle w:val="Titre2"/>
+      </w:pPr>
+      <w:bookmarkStart w:id="47" w:name="_Toc536171756"/>
+      <w:r>
+        <w:t>Points positifs / négatifs</w:t>
+      </w:r>
+      <w:bookmarkEnd w:id="47"/>
+    </w:p>
+    <w:p/>
+    <w:p>
+      <w:r>
+        <w:t>Positifs</w:t>
+      </w:r>
+    </w:p>
+    <w:p>
+      <w:pPr>
+        <w:pStyle w:val="Paragraphedeliste"/>
         <w:numPr>
           <w:ilvl w:val="0"/>
-          <w:numId w:val="25"/>
+          <w:numId w:val="37"/>
         </w:numPr>
       </w:pPr>
+      <w:r>
+        <w:t>Mise en pratique des notions apprises en ICT-226a</w:t>
+      </w:r>
+    </w:p>
+    <w:p>
+      <w:pPr>
+        <w:pStyle w:val="Paragraphedeliste"/>
+        <w:numPr>
+          <w:ilvl w:val="0"/>
+          <w:numId w:val="37"/>
+        </w:numPr>
+      </w:pPr>
+      <w:r>
+        <w:t>Recherche sur des nouvelles pratiques</w:t>
+      </w:r>
+    </w:p>
+    <w:p/>
+    <w:p>
+      <w:r>
+        <w:t>Négatifs</w:t>
+      </w:r>
+    </w:p>
+    <w:p>
+      <w:pPr>
+        <w:pStyle w:val="Paragraphedeliste"/>
+        <w:numPr>
+          <w:ilvl w:val="0"/>
+          <w:numId w:val="38"/>
+        </w:numPr>
+      </w:pPr>
+      <w:r>
+        <w:t>Gestion du temps</w:t>
+      </w:r>
+    </w:p>
+    <w:p>
+      <w:pPr>
+        <w:pStyle w:val="Paragraphedeliste"/>
+        <w:numPr>
+          <w:ilvl w:val="0"/>
+          <w:numId w:val="38"/>
+        </w:numPr>
+      </w:pPr>
+      <w:r>
+        <w:t>Mauvaise communication par moment</w:t>
+      </w:r>
+    </w:p>
+    <w:p>
+      <w:bookmarkStart w:id="48" w:name="_GoBack"/>
+      <w:bookmarkEnd w:id="48"/>
     </w:p>
     <w:p>
       <w:pPr>
@@ -6342,28 +6593,28 @@
           <w:tab w:val="num" w:pos="360"/>
         </w:tabs>
       </w:pPr>
-      <w:bookmarkStart w:id="42" w:name="_Toc71703264"/>
-      <w:bookmarkStart w:id="43" w:name="_Toc531097786"/>
+      <w:bookmarkStart w:id="49" w:name="_Toc71703264"/>
+      <w:bookmarkStart w:id="50" w:name="_Toc536171757"/>
       <w:r>
         <w:t>A</w:t>
       </w:r>
-      <w:bookmarkEnd w:id="42"/>
+      <w:bookmarkEnd w:id="49"/>
       <w:r>
         <w:t>nnexes</w:t>
       </w:r>
-      <w:bookmarkEnd w:id="43"/>
+      <w:bookmarkEnd w:id="50"/>
     </w:p>
     <w:p>
       <w:pPr>
         <w:pStyle w:val="Titre2"/>
       </w:pPr>
-      <w:bookmarkStart w:id="44" w:name="_Toc71703265"/>
-      <w:bookmarkStart w:id="45" w:name="_Toc531097787"/>
+      <w:bookmarkStart w:id="51" w:name="_Toc71703265"/>
+      <w:bookmarkStart w:id="52" w:name="_Toc536171758"/>
       <w:r>
         <w:t>Sources – Bibliographie</w:t>
       </w:r>
-      <w:bookmarkEnd w:id="44"/>
-      <w:bookmarkEnd w:id="45"/>
+      <w:bookmarkEnd w:id="51"/>
+      <w:bookmarkEnd w:id="52"/>
     </w:p>
     <w:p>
       <w:pPr>
@@ -6372,6 +6623,11 @@
           <w:ilvl w:val="0"/>
           <w:numId w:val="33"/>
         </w:numPr>
+        <w:rPr>
+          <w:rStyle w:val="Lienhypertexte"/>
+          <w:color w:val="auto"/>
+          <w:u w:val="none"/>
+        </w:rPr>
       </w:pPr>
       <w:r>
         <w:t xml:space="preserve">Documentation </w:t>
@@ -6379,8 +6635,16 @@
       <w:r>
         <w:t xml:space="preserve">C# de </w:t>
       </w:r>
-      <w:r>
-        <w:t xml:space="preserve">MicroSoft : </w:t>
+      <w:proofErr w:type="spellStart"/>
+      <w:r>
+        <w:t>MicroSoft</w:t>
+      </w:r>
+      <w:proofErr w:type="spellEnd"/>
+      <w:r>
+        <w:t xml:space="preserve"> : </w:t>
+      </w:r>
+      <w:r>
+        <w:br/>
       </w:r>
       <w:hyperlink r:id="rId14" w:history="1">
         <w:r>
@@ -6391,6 +6655,7 @@
         </w:r>
       </w:hyperlink>
     </w:p>
+    <w:p/>
     <w:p>
       <w:pPr>
         <w:pStyle w:val="Paragraphedeliste"/>
@@ -6398,9 +6663,22 @@
           <w:ilvl w:val="0"/>
           <w:numId w:val="33"/>
         </w:numPr>
-      </w:pPr>
-      <w:r>
-        <w:t xml:space="preserve">ActiveMQ : </w:t>
+        <w:rPr>
+          <w:rStyle w:val="Lienhypertexte"/>
+          <w:color w:val="auto"/>
+          <w:u w:val="none"/>
+        </w:rPr>
+      </w:pPr>
+      <w:proofErr w:type="spellStart"/>
+      <w:r>
+        <w:t>ActiveMQ</w:t>
+      </w:r>
+      <w:proofErr w:type="spellEnd"/>
+      <w:r>
+        <w:t xml:space="preserve"> : </w:t>
+      </w:r>
+      <w:r>
+        <w:br/>
       </w:r>
       <w:hyperlink r:id="rId15" w:history="1">
         <w:r>
@@ -6411,6 +6689,7 @@
         </w:r>
       </w:hyperlink>
     </w:p>
+    <w:p/>
     <w:p>
       <w:pPr>
         <w:pStyle w:val="Paragraphedeliste"/>
@@ -6418,10 +6697,18 @@
           <w:ilvl w:val="0"/>
           <w:numId w:val="33"/>
         </w:numPr>
+        <w:rPr>
+          <w:rStyle w:val="Lienhypertexte"/>
+          <w:color w:val="auto"/>
+          <w:u w:val="none"/>
+        </w:rPr>
       </w:pPr>
       <w:r>
         <w:t xml:space="preserve">Gestion des threads : </w:t>
       </w:r>
+      <w:r>
+        <w:br/>
+      </w:r>
       <w:hyperlink r:id="rId16" w:history="1">
         <w:r>
           <w:rPr>
@@ -6431,6 +6718,7 @@
         </w:r>
       </w:hyperlink>
     </w:p>
+    <w:p/>
     <w:p>
       <w:pPr>
         <w:pStyle w:val="Paragraphedeliste"/>
@@ -6443,8 +6731,13 @@
         <w:t>Utilisation de la librairie</w:t>
       </w:r>
       <w:r>
-        <w:t xml:space="preserve"> newtonsoft</w:t>
-      </w:r>
+        <w:t xml:space="preserve"> </w:t>
+      </w:r>
+      <w:proofErr w:type="spellStart"/>
+      <w:r>
+        <w:t>newtonsoft</w:t>
+      </w:r>
+      <w:proofErr w:type="spellEnd"/>
       <w:r>
         <w:t xml:space="preserve"> : </w:t>
       </w:r>
@@ -6462,54 +6755,63 @@
       <w:pPr>
         <w:pStyle w:val="Titre2"/>
       </w:pPr>
-      <w:bookmarkStart w:id="46" w:name="_Toc25553332"/>
-      <w:bookmarkStart w:id="47" w:name="_Toc71703268"/>
-      <w:bookmarkStart w:id="48" w:name="_Toc531097789"/>
+      <w:bookmarkStart w:id="53" w:name="_Toc25553332"/>
+      <w:bookmarkStart w:id="54" w:name="_Toc71703268"/>
+      <w:bookmarkStart w:id="55" w:name="_Toc536171759"/>
       <w:r>
         <w:t>Manuel d'Utilisation</w:t>
       </w:r>
-      <w:bookmarkEnd w:id="46"/>
-      <w:bookmarkEnd w:id="47"/>
-      <w:bookmarkEnd w:id="48"/>
+      <w:bookmarkEnd w:id="53"/>
+      <w:bookmarkEnd w:id="54"/>
+      <w:bookmarkEnd w:id="55"/>
     </w:p>
     <w:p>
       <w:pPr>
         <w:pStyle w:val="Titre2"/>
       </w:pPr>
-      <w:bookmarkStart w:id="49" w:name="_Toc71703270"/>
-      <w:bookmarkStart w:id="50" w:name="_Toc531097790"/>
-      <w:bookmarkStart w:id="51" w:name="_Toc25553334"/>
+      <w:bookmarkStart w:id="56" w:name="_Toc71703270"/>
+      <w:bookmarkStart w:id="57" w:name="_Toc25553334"/>
+      <w:bookmarkStart w:id="58" w:name="_Toc536171760"/>
       <w:r>
         <w:t>A</w:t>
       </w:r>
       <w:r>
         <w:t>rchives du projet</w:t>
       </w:r>
-      <w:bookmarkEnd w:id="49"/>
-      <w:bookmarkEnd w:id="50"/>
+      <w:bookmarkEnd w:id="56"/>
+      <w:bookmarkEnd w:id="58"/>
       <w:r>
         <w:t xml:space="preserve"> </w:t>
       </w:r>
-      <w:bookmarkEnd w:id="51"/>
-    </w:p>
-    <w:p>
-      <w:pPr>
-        <w:pStyle w:val="Help"/>
-      </w:pPr>
-      <w:r>
-        <w:t>CD, DVD… dans une fourre en plastique.</w:t>
-      </w:r>
-    </w:p>
-    <w:p>
-      <w:pPr>
-        <w:rPr>
-          <w:szCs w:val="14"/>
-        </w:rPr>
-      </w:pPr>
+      <w:bookmarkEnd w:id="57"/>
+    </w:p>
+    <w:p>
+      <w:r>
+        <w:t xml:space="preserve">Le projet est directement </w:t>
+      </w:r>
+      <w:r>
+        <w:t>mis</w:t>
+      </w:r>
+      <w:r>
+        <w:t xml:space="preserve"> sur le site GitHub</w:t>
+      </w:r>
+      <w:r>
+        <w:t xml:space="preserve"> et est disponible avec ce lien : </w:t>
+      </w:r>
+    </w:p>
+    <w:p>
+      <w:hyperlink r:id="rId18" w:history="1">
+        <w:r>
+          <w:rPr>
+            <w:rStyle w:val="Lienhypertexte"/>
+          </w:rPr>
+          <w:t>https://github.com/SachaBenoit/Projet_Csharp</w:t>
+        </w:r>
+      </w:hyperlink>
     </w:p>
     <w:sectPr>
-      <w:headerReference w:type="default" r:id="rId18"/>
-      <w:footerReference w:type="default" r:id="rId19"/>
+      <w:headerReference w:type="default" r:id="rId19"/>
+      <w:footerReference w:type="default" r:id="rId20"/>
       <w:pgSz w:w="11906" w:h="16838" w:code="9"/>
       <w:pgMar w:top="1418" w:right="1418" w:bottom="1418" w:left="1418" w:header="720" w:footer="720" w:gutter="0"/>
       <w:cols w:space="720"/>
@@ -7095,6 +7397,118 @@
     </w:lvl>
   </w:abstractNum>
   <w:abstractNum w:abstractNumId="4" w15:restartNumberingAfterBreak="0">
+    <w:nsid w:val="0EA347FF"/>
+    <w:multiLevelType w:val="hybridMultilevel"/>
+    <w:tmpl w:val="9418FD60"/>
+    <w:lvl w:ilvl="0" w:tplc="39504454">
+      <w:numFmt w:val="bullet"/>
+      <w:lvlText w:val="-"/>
+      <w:lvlJc w:val="left"/>
+      <w:pPr>
+        <w:ind w:left="720" w:hanging="360"/>
+      </w:pPr>
+      <w:rPr>
+        <w:rFonts w:ascii="Arial" w:eastAsia="Times New Roman" w:hAnsi="Arial" w:cs="Arial" w:hint="default"/>
+      </w:rPr>
+    </w:lvl>
+    <w:lvl w:ilvl="1" w:tplc="100C0003" w:tentative="1">
+      <w:start w:val="1"/>
+      <w:numFmt w:val="bullet"/>
+      <w:lvlText w:val="o"/>
+      <w:lvlJc w:val="left"/>
+      <w:pPr>
+        <w:ind w:left="1440" w:hanging="360"/>
+      </w:pPr>
+      <w:rPr>
+        <w:rFonts w:ascii="Courier New" w:hAnsi="Courier New" w:cs="Courier New" w:hint="default"/>
+      </w:rPr>
+    </w:lvl>
+    <w:lvl w:ilvl="2" w:tplc="100C0005" w:tentative="1">
+      <w:start w:val="1"/>
+      <w:numFmt w:val="bullet"/>
+      <w:lvlText w:val=""/>
+      <w:lvlJc w:val="left"/>
+      <w:pPr>
+        <w:ind w:left="2160" w:hanging="360"/>
+      </w:pPr>
+      <w:rPr>
+        <w:rFonts w:ascii="Wingdings" w:hAnsi="Wingdings" w:hint="default"/>
+      </w:rPr>
+    </w:lvl>
+    <w:lvl w:ilvl="3" w:tplc="100C0001" w:tentative="1">
+      <w:start w:val="1"/>
+      <w:numFmt w:val="bullet"/>
+      <w:lvlText w:val=""/>
+      <w:lvlJc w:val="left"/>
+      <w:pPr>
+        <w:ind w:left="2880" w:hanging="360"/>
+      </w:pPr>
+      <w:rPr>
+        <w:rFonts w:ascii="Symbol" w:hAnsi="Symbol" w:hint="default"/>
+      </w:rPr>
+    </w:lvl>
+    <w:lvl w:ilvl="4" w:tplc="100C0003" w:tentative="1">
+      <w:start w:val="1"/>
+      <w:numFmt w:val="bullet"/>
+      <w:lvlText w:val="o"/>
+      <w:lvlJc w:val="left"/>
+      <w:pPr>
+        <w:ind w:left="3600" w:hanging="360"/>
+      </w:pPr>
+      <w:rPr>
+        <w:rFonts w:ascii="Courier New" w:hAnsi="Courier New" w:cs="Courier New" w:hint="default"/>
+      </w:rPr>
+    </w:lvl>
+    <w:lvl w:ilvl="5" w:tplc="100C0005" w:tentative="1">
+      <w:start w:val="1"/>
+      <w:numFmt w:val="bullet"/>
+      <w:lvlText w:val=""/>
+      <w:lvlJc w:val="left"/>
+      <w:pPr>
+        <w:ind w:left="4320" w:hanging="360"/>
+      </w:pPr>
+      <w:rPr>
+        <w:rFonts w:ascii="Wingdings" w:hAnsi="Wingdings" w:hint="default"/>
+      </w:rPr>
+    </w:lvl>
+    <w:lvl w:ilvl="6" w:tplc="100C0001" w:tentative="1">
+      <w:start w:val="1"/>
+      <w:numFmt w:val="bullet"/>
+      <w:lvlText w:val=""/>
+      <w:lvlJc w:val="left"/>
+      <w:pPr>
+        <w:ind w:left="5040" w:hanging="360"/>
+      </w:pPr>
+      <w:rPr>
+        <w:rFonts w:ascii="Symbol" w:hAnsi="Symbol" w:hint="default"/>
+      </w:rPr>
+    </w:lvl>
+    <w:lvl w:ilvl="7" w:tplc="100C0003" w:tentative="1">
+      <w:start w:val="1"/>
+      <w:numFmt w:val="bullet"/>
+      <w:lvlText w:val="o"/>
+      <w:lvlJc w:val="left"/>
+      <w:pPr>
+        <w:ind w:left="5760" w:hanging="360"/>
+      </w:pPr>
+      <w:rPr>
+        <w:rFonts w:ascii="Courier New" w:hAnsi="Courier New" w:cs="Courier New" w:hint="default"/>
+      </w:rPr>
+    </w:lvl>
+    <w:lvl w:ilvl="8" w:tplc="100C0005" w:tentative="1">
+      <w:start w:val="1"/>
+      <w:numFmt w:val="bullet"/>
+      <w:lvlText w:val=""/>
+      <w:lvlJc w:val="left"/>
+      <w:pPr>
+        <w:ind w:left="6480" w:hanging="360"/>
+      </w:pPr>
+      <w:rPr>
+        <w:rFonts w:ascii="Wingdings" w:hAnsi="Wingdings" w:hint="default"/>
+      </w:rPr>
+    </w:lvl>
+  </w:abstractNum>
+  <w:abstractNum w:abstractNumId="5" w15:restartNumberingAfterBreak="0">
     <w:nsid w:val="142D487B"/>
     <w:multiLevelType w:val="hybridMultilevel"/>
     <w:tmpl w:val="B4A6F01A"/>
@@ -7207,7 +7621,7 @@
       </w:rPr>
     </w:lvl>
   </w:abstractNum>
-  <w:abstractNum w:abstractNumId="5" w15:restartNumberingAfterBreak="0">
+  <w:abstractNum w:abstractNumId="6" w15:restartNumberingAfterBreak="0">
     <w:nsid w:val="16794E2B"/>
     <w:multiLevelType w:val="hybridMultilevel"/>
     <w:tmpl w:val="641AD2C2"/>
@@ -7347,7 +7761,7 @@
       </w:rPr>
     </w:lvl>
   </w:abstractNum>
-  <w:abstractNum w:abstractNumId="6" w15:restartNumberingAfterBreak="0">
+  <w:abstractNum w:abstractNumId="7" w15:restartNumberingAfterBreak="0">
     <w:nsid w:val="16FA3394"/>
     <w:multiLevelType w:val="hybridMultilevel"/>
     <w:tmpl w:val="E51AB440"/>
@@ -7460,7 +7874,7 @@
       </w:rPr>
     </w:lvl>
   </w:abstractNum>
-  <w:abstractNum w:abstractNumId="7" w15:restartNumberingAfterBreak="0">
+  <w:abstractNum w:abstractNumId="8" w15:restartNumberingAfterBreak="0">
     <w:nsid w:val="19FF01AE"/>
     <w:multiLevelType w:val="hybridMultilevel"/>
     <w:tmpl w:val="EC6A3956"/>
@@ -7600,7 +8014,119 @@
       </w:rPr>
     </w:lvl>
   </w:abstractNum>
-  <w:abstractNum w:abstractNumId="8" w15:restartNumberingAfterBreak="0">
+  <w:abstractNum w:abstractNumId="9" w15:restartNumberingAfterBreak="0">
+    <w:nsid w:val="1A13769F"/>
+    <w:multiLevelType w:val="hybridMultilevel"/>
+    <w:tmpl w:val="96F00E8E"/>
+    <w:lvl w:ilvl="0" w:tplc="39504454">
+      <w:numFmt w:val="bullet"/>
+      <w:lvlText w:val="-"/>
+      <w:lvlJc w:val="left"/>
+      <w:pPr>
+        <w:ind w:left="720" w:hanging="360"/>
+      </w:pPr>
+      <w:rPr>
+        <w:rFonts w:ascii="Arial" w:eastAsia="Times New Roman" w:hAnsi="Arial" w:cs="Arial" w:hint="default"/>
+      </w:rPr>
+    </w:lvl>
+    <w:lvl w:ilvl="1" w:tplc="100C0003" w:tentative="1">
+      <w:start w:val="1"/>
+      <w:numFmt w:val="bullet"/>
+      <w:lvlText w:val="o"/>
+      <w:lvlJc w:val="left"/>
+      <w:pPr>
+        <w:ind w:left="1440" w:hanging="360"/>
+      </w:pPr>
+      <w:rPr>
+        <w:rFonts w:ascii="Courier New" w:hAnsi="Courier New" w:cs="Courier New" w:hint="default"/>
+      </w:rPr>
+    </w:lvl>
+    <w:lvl w:ilvl="2" w:tplc="100C0005" w:tentative="1">
+      <w:start w:val="1"/>
+      <w:numFmt w:val="bullet"/>
+      <w:lvlText w:val=""/>
+      <w:lvlJc w:val="left"/>
+      <w:pPr>
+        <w:ind w:left="2160" w:hanging="360"/>
+      </w:pPr>
+      <w:rPr>
+        <w:rFonts w:ascii="Wingdings" w:hAnsi="Wingdings" w:hint="default"/>
+      </w:rPr>
+    </w:lvl>
+    <w:lvl w:ilvl="3" w:tplc="100C0001" w:tentative="1">
+      <w:start w:val="1"/>
+      <w:numFmt w:val="bullet"/>
+      <w:lvlText w:val=""/>
+      <w:lvlJc w:val="left"/>
+      <w:pPr>
+        <w:ind w:left="2880" w:hanging="360"/>
+      </w:pPr>
+      <w:rPr>
+        <w:rFonts w:ascii="Symbol" w:hAnsi="Symbol" w:hint="default"/>
+      </w:rPr>
+    </w:lvl>
+    <w:lvl w:ilvl="4" w:tplc="100C0003" w:tentative="1">
+      <w:start w:val="1"/>
+      <w:numFmt w:val="bullet"/>
+      <w:lvlText w:val="o"/>
+      <w:lvlJc w:val="left"/>
+      <w:pPr>
+        <w:ind w:left="3600" w:hanging="360"/>
+      </w:pPr>
+      <w:rPr>
+        <w:rFonts w:ascii="Courier New" w:hAnsi="Courier New" w:cs="Courier New" w:hint="default"/>
+      </w:rPr>
+    </w:lvl>
+    <w:lvl w:ilvl="5" w:tplc="100C0005" w:tentative="1">
+      <w:start w:val="1"/>
+      <w:numFmt w:val="bullet"/>
+      <w:lvlText w:val=""/>
+      <w:lvlJc w:val="left"/>
+      <w:pPr>
+        <w:ind w:left="4320" w:hanging="360"/>
+      </w:pPr>
+      <w:rPr>
+        <w:rFonts w:ascii="Wingdings" w:hAnsi="Wingdings" w:hint="default"/>
+      </w:rPr>
+    </w:lvl>
+    <w:lvl w:ilvl="6" w:tplc="100C0001" w:tentative="1">
+      <w:start w:val="1"/>
+      <w:numFmt w:val="bullet"/>
+      <w:lvlText w:val=""/>
+      <w:lvlJc w:val="left"/>
+      <w:pPr>
+        <w:ind w:left="5040" w:hanging="360"/>
+      </w:pPr>
+      <w:rPr>
+        <w:rFonts w:ascii="Symbol" w:hAnsi="Symbol" w:hint="default"/>
+      </w:rPr>
+    </w:lvl>
+    <w:lvl w:ilvl="7" w:tplc="100C0003" w:tentative="1">
+      <w:start w:val="1"/>
+      <w:numFmt w:val="bullet"/>
+      <w:lvlText w:val="o"/>
+      <w:lvlJc w:val="left"/>
+      <w:pPr>
+        <w:ind w:left="5760" w:hanging="360"/>
+      </w:pPr>
+      <w:rPr>
+        <w:rFonts w:ascii="Courier New" w:hAnsi="Courier New" w:cs="Courier New" w:hint="default"/>
+      </w:rPr>
+    </w:lvl>
+    <w:lvl w:ilvl="8" w:tplc="100C0005" w:tentative="1">
+      <w:start w:val="1"/>
+      <w:numFmt w:val="bullet"/>
+      <w:lvlText w:val=""/>
+      <w:lvlJc w:val="left"/>
+      <w:pPr>
+        <w:ind w:left="6480" w:hanging="360"/>
+      </w:pPr>
+      <w:rPr>
+        <w:rFonts w:ascii="Wingdings" w:hAnsi="Wingdings" w:hint="default"/>
+      </w:rPr>
+    </w:lvl>
+  </w:abstractNum>
+  <w:abstractNum w:abstractNumId="10" w15:restartNumberingAfterBreak="0">
     <w:nsid w:val="27A404D8"/>
     <w:multiLevelType w:val="hybridMultilevel"/>
     <w:tmpl w:val="E4483B56"/>
@@ -7740,7 +8266,7 @@
       </w:rPr>
     </w:lvl>
   </w:abstractNum>
-  <w:abstractNum w:abstractNumId="9" w15:restartNumberingAfterBreak="0">
+  <w:abstractNum w:abstractNumId="11" w15:restartNumberingAfterBreak="0">
     <w:nsid w:val="2C8F387F"/>
     <w:multiLevelType w:val="hybridMultilevel"/>
     <w:tmpl w:val="593AA330"/>
@@ -7853,7 +8379,7 @@
       </w:rPr>
     </w:lvl>
   </w:abstractNum>
-  <w:abstractNum w:abstractNumId="10" w15:restartNumberingAfterBreak="0">
+  <w:abstractNum w:abstractNumId="12" w15:restartNumberingAfterBreak="0">
     <w:nsid w:val="2E23300B"/>
     <w:multiLevelType w:val="hybridMultilevel"/>
     <w:tmpl w:val="970ADF2C"/>
@@ -7966,7 +8492,7 @@
       </w:rPr>
     </w:lvl>
   </w:abstractNum>
-  <w:abstractNum w:abstractNumId="11" w15:restartNumberingAfterBreak="0">
+  <w:abstractNum w:abstractNumId="13" w15:restartNumberingAfterBreak="0">
     <w:nsid w:val="305911DD"/>
     <w:multiLevelType w:val="hybridMultilevel"/>
     <w:tmpl w:val="E8A833B8"/>
@@ -8079,7 +8605,7 @@
       </w:rPr>
     </w:lvl>
   </w:abstractNum>
-  <w:abstractNum w:abstractNumId="12" w15:restartNumberingAfterBreak="0">
+  <w:abstractNum w:abstractNumId="14" w15:restartNumberingAfterBreak="0">
     <w:nsid w:val="32B05342"/>
     <w:multiLevelType w:val="hybridMultilevel"/>
     <w:tmpl w:val="FA4240D2"/>
@@ -8192,7 +8718,7 @@
       </w:rPr>
     </w:lvl>
   </w:abstractNum>
-  <w:abstractNum w:abstractNumId="13" w15:restartNumberingAfterBreak="0">
+  <w:abstractNum w:abstractNumId="15" w15:restartNumberingAfterBreak="0">
     <w:nsid w:val="352C2A44"/>
     <w:multiLevelType w:val="hybridMultilevel"/>
     <w:tmpl w:val="4F56EF2A"/>
@@ -8305,7 +8831,7 @@
       </w:rPr>
     </w:lvl>
   </w:abstractNum>
-  <w:abstractNum w:abstractNumId="14" w15:restartNumberingAfterBreak="0">
+  <w:abstractNum w:abstractNumId="16" w15:restartNumberingAfterBreak="0">
     <w:nsid w:val="408C02FF"/>
     <w:multiLevelType w:val="hybridMultilevel"/>
     <w:tmpl w:val="1C925AC4"/>
@@ -8442,7 +8968,7 @@
       </w:rPr>
     </w:lvl>
   </w:abstractNum>
-  <w:abstractNum w:abstractNumId="15" w15:restartNumberingAfterBreak="0">
+  <w:abstractNum w:abstractNumId="17" w15:restartNumberingAfterBreak="0">
     <w:nsid w:val="42F31DAB"/>
     <w:multiLevelType w:val="hybridMultilevel"/>
     <w:tmpl w:val="A46C5D1C"/>
@@ -8582,7 +9108,7 @@
       </w:rPr>
     </w:lvl>
   </w:abstractNum>
-  <w:abstractNum w:abstractNumId="16" w15:restartNumberingAfterBreak="0">
+  <w:abstractNum w:abstractNumId="18" w15:restartNumberingAfterBreak="0">
     <w:nsid w:val="4FF51F81"/>
     <w:multiLevelType w:val="hybridMultilevel"/>
     <w:tmpl w:val="B4BACFDE"/>
@@ -8695,7 +9221,7 @@
       </w:rPr>
     </w:lvl>
   </w:abstractNum>
-  <w:abstractNum w:abstractNumId="17" w15:restartNumberingAfterBreak="0">
+  <w:abstractNum w:abstractNumId="19" w15:restartNumberingAfterBreak="0">
     <w:nsid w:val="5082572C"/>
     <w:multiLevelType w:val="hybridMultilevel"/>
     <w:tmpl w:val="ED4ACFA4"/>
@@ -8835,7 +9361,7 @@
       </w:rPr>
     </w:lvl>
   </w:abstractNum>
-  <w:abstractNum w:abstractNumId="18" w15:restartNumberingAfterBreak="0">
+  <w:abstractNum w:abstractNumId="20" w15:restartNumberingAfterBreak="0">
     <w:nsid w:val="52B247CA"/>
     <w:multiLevelType w:val="hybridMultilevel"/>
     <w:tmpl w:val="B7D4D45A"/>
@@ -8975,7 +9501,7 @@
       </w:rPr>
     </w:lvl>
   </w:abstractNum>
-  <w:abstractNum w:abstractNumId="19" w15:restartNumberingAfterBreak="0">
+  <w:abstractNum w:abstractNumId="21" w15:restartNumberingAfterBreak="0">
     <w:nsid w:val="56A255C1"/>
     <w:multiLevelType w:val="hybridMultilevel"/>
     <w:tmpl w:val="338CCFB2"/>
@@ -9088,7 +9614,120 @@
       </w:rPr>
     </w:lvl>
   </w:abstractNum>
-  <w:abstractNum w:abstractNumId="20" w15:restartNumberingAfterBreak="0">
+  <w:abstractNum w:abstractNumId="22" w15:restartNumberingAfterBreak="0">
+    <w:nsid w:val="588B121F"/>
+    <w:multiLevelType w:val="hybridMultilevel"/>
+    <w:tmpl w:val="C680CEB6"/>
+    <w:lvl w:ilvl="0" w:tplc="100C0001">
+      <w:start w:val="1"/>
+      <w:numFmt w:val="bullet"/>
+      <w:lvlText w:val=""/>
+      <w:lvlJc w:val="left"/>
+      <w:pPr>
+        <w:ind w:left="720" w:hanging="360"/>
+      </w:pPr>
+      <w:rPr>
+        <w:rFonts w:ascii="Symbol" w:hAnsi="Symbol" w:hint="default"/>
+      </w:rPr>
+    </w:lvl>
+    <w:lvl w:ilvl="1" w:tplc="100C0003" w:tentative="1">
+      <w:start w:val="1"/>
+      <w:numFmt w:val="bullet"/>
+      <w:lvlText w:val="o"/>
+      <w:lvlJc w:val="left"/>
+      <w:pPr>
+        <w:ind w:left="1440" w:hanging="360"/>
+      </w:pPr>
+      <w:rPr>
+        <w:rFonts w:ascii="Courier New" w:hAnsi="Courier New" w:cs="Courier New" w:hint="default"/>
+      </w:rPr>
+    </w:lvl>
+    <w:lvl w:ilvl="2" w:tplc="100C0005" w:tentative="1">
+      <w:start w:val="1"/>
+      <w:numFmt w:val="bullet"/>
+      <w:lvlText w:val=""/>
+      <w:lvlJc w:val="left"/>
+      <w:pPr>
+        <w:ind w:left="2160" w:hanging="360"/>
+      </w:pPr>
+      <w:rPr>
+        <w:rFonts w:ascii="Wingdings" w:hAnsi="Wingdings" w:hint="default"/>
+      </w:rPr>
+    </w:lvl>
+    <w:lvl w:ilvl="3" w:tplc="100C0001" w:tentative="1">
+      <w:start w:val="1"/>
+      <w:numFmt w:val="bullet"/>
+      <w:lvlText w:val=""/>
+      <w:lvlJc w:val="left"/>
+      <w:pPr>
+        <w:ind w:left="2880" w:hanging="360"/>
+      </w:pPr>
+      <w:rPr>
+        <w:rFonts w:ascii="Symbol" w:hAnsi="Symbol" w:hint="default"/>
+      </w:rPr>
+    </w:lvl>
+    <w:lvl w:ilvl="4" w:tplc="100C0003" w:tentative="1">
+      <w:start w:val="1"/>
+      <w:numFmt w:val="bullet"/>
+      <w:lvlText w:val="o"/>
+      <w:lvlJc w:val="left"/>
+      <w:pPr>
+        <w:ind w:left="3600" w:hanging="360"/>
+      </w:pPr>
+      <w:rPr>
+        <w:rFonts w:ascii="Courier New" w:hAnsi="Courier New" w:cs="Courier New" w:hint="default"/>
+      </w:rPr>
+    </w:lvl>
+    <w:lvl w:ilvl="5" w:tplc="100C0005" w:tentative="1">
+      <w:start w:val="1"/>
+      <w:numFmt w:val="bullet"/>
+      <w:lvlText w:val=""/>
+      <w:lvlJc w:val="left"/>
+      <w:pPr>
+        <w:ind w:left="4320" w:hanging="360"/>
+      </w:pPr>
+      <w:rPr>
+        <w:rFonts w:ascii="Wingdings" w:hAnsi="Wingdings" w:hint="default"/>
+      </w:rPr>
+    </w:lvl>
+    <w:lvl w:ilvl="6" w:tplc="100C0001" w:tentative="1">
+      <w:start w:val="1"/>
+      <w:numFmt w:val="bullet"/>
+      <w:lvlText w:val=""/>
+      <w:lvlJc w:val="left"/>
+      <w:pPr>
+        <w:ind w:left="5040" w:hanging="360"/>
+      </w:pPr>
+      <w:rPr>
+        <w:rFonts w:ascii="Symbol" w:hAnsi="Symbol" w:hint="default"/>
+      </w:rPr>
+    </w:lvl>
+    <w:lvl w:ilvl="7" w:tplc="100C0003" w:tentative="1">
+      <w:start w:val="1"/>
+      <w:numFmt w:val="bullet"/>
+      <w:lvlText w:val="o"/>
+      <w:lvlJc w:val="left"/>
+      <w:pPr>
+        <w:ind w:left="5760" w:hanging="360"/>
+      </w:pPr>
+      <w:rPr>
+        <w:rFonts w:ascii="Courier New" w:hAnsi="Courier New" w:cs="Courier New" w:hint="default"/>
+      </w:rPr>
+    </w:lvl>
+    <w:lvl w:ilvl="8" w:tplc="100C0005" w:tentative="1">
+      <w:start w:val="1"/>
+      <w:numFmt w:val="bullet"/>
+      <w:lvlText w:val=""/>
+      <w:lvlJc w:val="left"/>
+      <w:pPr>
+        <w:ind w:left="6480" w:hanging="360"/>
+      </w:pPr>
+      <w:rPr>
+        <w:rFonts w:ascii="Wingdings" w:hAnsi="Wingdings" w:hint="default"/>
+      </w:rPr>
+    </w:lvl>
+  </w:abstractNum>
+  <w:abstractNum w:abstractNumId="23" w15:restartNumberingAfterBreak="0">
     <w:nsid w:val="594C1361"/>
     <w:multiLevelType w:val="hybridMultilevel"/>
     <w:tmpl w:val="5C243628"/>
@@ -9228,7 +9867,7 @@
       </w:rPr>
     </w:lvl>
   </w:abstractNum>
-  <w:abstractNum w:abstractNumId="21" w15:restartNumberingAfterBreak="0">
+  <w:abstractNum w:abstractNumId="24" w15:restartNumberingAfterBreak="0">
     <w:nsid w:val="5B202FCC"/>
     <w:multiLevelType w:val="hybridMultilevel"/>
     <w:tmpl w:val="E684E0CA"/>
@@ -9341,7 +9980,120 @@
       </w:rPr>
     </w:lvl>
   </w:abstractNum>
-  <w:abstractNum w:abstractNumId="22" w15:restartNumberingAfterBreak="0">
+  <w:abstractNum w:abstractNumId="25" w15:restartNumberingAfterBreak="0">
+    <w:nsid w:val="5B940A0D"/>
+    <w:multiLevelType w:val="hybridMultilevel"/>
+    <w:tmpl w:val="AE08E5C6"/>
+    <w:lvl w:ilvl="0" w:tplc="100C0001">
+      <w:start w:val="1"/>
+      <w:numFmt w:val="bullet"/>
+      <w:lvlText w:val=""/>
+      <w:lvlJc w:val="left"/>
+      <w:pPr>
+        <w:ind w:left="720" w:hanging="360"/>
+      </w:pPr>
+      <w:rPr>
+        <w:rFonts w:ascii="Symbol" w:hAnsi="Symbol" w:hint="default"/>
+      </w:rPr>
+    </w:lvl>
+    <w:lvl w:ilvl="1" w:tplc="100C0003" w:tentative="1">
+      <w:start w:val="1"/>
+      <w:numFmt w:val="bullet"/>
+      <w:lvlText w:val="o"/>
+      <w:lvlJc w:val="left"/>
+      <w:pPr>
+        <w:ind w:left="1440" w:hanging="360"/>
+      </w:pPr>
+      <w:rPr>
+        <w:rFonts w:ascii="Courier New" w:hAnsi="Courier New" w:cs="Courier New" w:hint="default"/>
+      </w:rPr>
+    </w:lvl>
+    <w:lvl w:ilvl="2" w:tplc="100C0005" w:tentative="1">
+      <w:start w:val="1"/>
+      <w:numFmt w:val="bullet"/>
+      <w:lvlText w:val=""/>
+      <w:lvlJc w:val="left"/>
+      <w:pPr>
+        <w:ind w:left="2160" w:hanging="360"/>
+      </w:pPr>
+      <w:rPr>
+        <w:rFonts w:ascii="Wingdings" w:hAnsi="Wingdings" w:hint="default"/>
+      </w:rPr>
+    </w:lvl>
+    <w:lvl w:ilvl="3" w:tplc="100C0001" w:tentative="1">
+      <w:start w:val="1"/>
+      <w:numFmt w:val="bullet"/>
+      <w:lvlText w:val=""/>
+      <w:lvlJc w:val="left"/>
+      <w:pPr>
+        <w:ind w:left="2880" w:hanging="360"/>
+      </w:pPr>
+      <w:rPr>
+        <w:rFonts w:ascii="Symbol" w:hAnsi="Symbol" w:hint="default"/>
+      </w:rPr>
+    </w:lvl>
+    <w:lvl w:ilvl="4" w:tplc="100C0003" w:tentative="1">
+      <w:start w:val="1"/>
+      <w:numFmt w:val="bullet"/>
+      <w:lvlText w:val="o"/>
+      <w:lvlJc w:val="left"/>
+      <w:pPr>
+        <w:ind w:left="3600" w:hanging="360"/>
+      </w:pPr>
+      <w:rPr>
+        <w:rFonts w:ascii="Courier New" w:hAnsi="Courier New" w:cs="Courier New" w:hint="default"/>
+      </w:rPr>
+    </w:lvl>
+    <w:lvl w:ilvl="5" w:tplc="100C0005" w:tentative="1">
+      <w:start w:val="1"/>
+      <w:numFmt w:val="bullet"/>
+      <w:lvlText w:val=""/>
+      <w:lvlJc w:val="left"/>
+      <w:pPr>
+        <w:ind w:left="4320" w:hanging="360"/>
+      </w:pPr>
+      <w:rPr>
+        <w:rFonts w:ascii="Wingdings" w:hAnsi="Wingdings" w:hint="default"/>
+      </w:rPr>
+    </w:lvl>
+    <w:lvl w:ilvl="6" w:tplc="100C0001" w:tentative="1">
+      <w:start w:val="1"/>
+      <w:numFmt w:val="bullet"/>
+      <w:lvlText w:val=""/>
+      <w:lvlJc w:val="left"/>
+      <w:pPr>
+        <w:ind w:left="5040" w:hanging="360"/>
+      </w:pPr>
+      <w:rPr>
+        <w:rFonts w:ascii="Symbol" w:hAnsi="Symbol" w:hint="default"/>
+      </w:rPr>
+    </w:lvl>
+    <w:lvl w:ilvl="7" w:tplc="100C0003" w:tentative="1">
+      <w:start w:val="1"/>
+      <w:numFmt w:val="bullet"/>
+      <w:lvlText w:val="o"/>
+      <w:lvlJc w:val="left"/>
+      <w:pPr>
+        <w:ind w:left="5760" w:hanging="360"/>
+      </w:pPr>
+      <w:rPr>
+        <w:rFonts w:ascii="Courier New" w:hAnsi="Courier New" w:cs="Courier New" w:hint="default"/>
+      </w:rPr>
+    </w:lvl>
+    <w:lvl w:ilvl="8" w:tplc="100C0005" w:tentative="1">
+      <w:start w:val="1"/>
+      <w:numFmt w:val="bullet"/>
+      <w:lvlText w:val=""/>
+      <w:lvlJc w:val="left"/>
+      <w:pPr>
+        <w:ind w:left="6480" w:hanging="360"/>
+      </w:pPr>
+      <w:rPr>
+        <w:rFonts w:ascii="Wingdings" w:hAnsi="Wingdings" w:hint="default"/>
+      </w:rPr>
+    </w:lvl>
+  </w:abstractNum>
+  <w:abstractNum w:abstractNumId="26" w15:restartNumberingAfterBreak="0">
     <w:nsid w:val="5E4B2431"/>
     <w:multiLevelType w:val="hybridMultilevel"/>
     <w:tmpl w:val="4550A29E"/>
@@ -9454,7 +10206,7 @@
       </w:rPr>
     </w:lvl>
   </w:abstractNum>
-  <w:abstractNum w:abstractNumId="23" w15:restartNumberingAfterBreak="0">
+  <w:abstractNum w:abstractNumId="27" w15:restartNumberingAfterBreak="0">
     <w:nsid w:val="690B26EE"/>
     <w:multiLevelType w:val="hybridMultilevel"/>
     <w:tmpl w:val="68C4BB68"/>
@@ -9567,7 +10319,7 @@
       </w:rPr>
     </w:lvl>
   </w:abstractNum>
-  <w:abstractNum w:abstractNumId="24" w15:restartNumberingAfterBreak="0">
+  <w:abstractNum w:abstractNumId="28" w15:restartNumberingAfterBreak="0">
     <w:nsid w:val="69EB234D"/>
     <w:multiLevelType w:val="hybridMultilevel"/>
     <w:tmpl w:val="ED7688D4"/>
@@ -9680,7 +10432,7 @@
       </w:rPr>
     </w:lvl>
   </w:abstractNum>
-  <w:abstractNum w:abstractNumId="25" w15:restartNumberingAfterBreak="0">
+  <w:abstractNum w:abstractNumId="29" w15:restartNumberingAfterBreak="0">
     <w:nsid w:val="71E06583"/>
     <w:multiLevelType w:val="hybridMultilevel"/>
     <w:tmpl w:val="26C81FCE"/>
@@ -9820,7 +10572,7 @@
       </w:rPr>
     </w:lvl>
   </w:abstractNum>
-  <w:abstractNum w:abstractNumId="26" w15:restartNumberingAfterBreak="0">
+  <w:abstractNum w:abstractNumId="30" w15:restartNumberingAfterBreak="0">
     <w:nsid w:val="75A3529B"/>
     <w:multiLevelType w:val="hybridMultilevel"/>
     <w:tmpl w:val="819EEA64"/>
@@ -9960,7 +10712,7 @@
       </w:rPr>
     </w:lvl>
   </w:abstractNum>
-  <w:abstractNum w:abstractNumId="27" w15:restartNumberingAfterBreak="0">
+  <w:abstractNum w:abstractNumId="31" w15:restartNumberingAfterBreak="0">
     <w:nsid w:val="766C53CF"/>
     <w:multiLevelType w:val="hybridMultilevel"/>
     <w:tmpl w:val="DF5AF948"/>
@@ -10046,7 +10798,7 @@
       </w:pPr>
     </w:lvl>
   </w:abstractNum>
-  <w:abstractNum w:abstractNumId="28" w15:restartNumberingAfterBreak="0">
+  <w:abstractNum w:abstractNumId="32" w15:restartNumberingAfterBreak="0">
     <w:nsid w:val="797979A0"/>
     <w:multiLevelType w:val="hybridMultilevel"/>
     <w:tmpl w:val="7E40D33A"/>
@@ -10159,7 +10911,120 @@
       </w:rPr>
     </w:lvl>
   </w:abstractNum>
-  <w:abstractNum w:abstractNumId="29" w15:restartNumberingAfterBreak="0">
+  <w:abstractNum w:abstractNumId="33" w15:restartNumberingAfterBreak="0">
+    <w:nsid w:val="7AB3073E"/>
+    <w:multiLevelType w:val="hybridMultilevel"/>
+    <w:tmpl w:val="FCE811B8"/>
+    <w:lvl w:ilvl="0" w:tplc="100C0001">
+      <w:start w:val="1"/>
+      <w:numFmt w:val="bullet"/>
+      <w:lvlText w:val=""/>
+      <w:lvlJc w:val="left"/>
+      <w:pPr>
+        <w:ind w:left="720" w:hanging="360"/>
+      </w:pPr>
+      <w:rPr>
+        <w:rFonts w:ascii="Symbol" w:hAnsi="Symbol" w:hint="default"/>
+      </w:rPr>
+    </w:lvl>
+    <w:lvl w:ilvl="1" w:tplc="100C0003">
+      <w:start w:val="1"/>
+      <w:numFmt w:val="bullet"/>
+      <w:lvlText w:val="o"/>
+      <w:lvlJc w:val="left"/>
+      <w:pPr>
+        <w:ind w:left="1440" w:hanging="360"/>
+      </w:pPr>
+      <w:rPr>
+        <w:rFonts w:ascii="Courier New" w:hAnsi="Courier New" w:cs="Courier New" w:hint="default"/>
+      </w:rPr>
+    </w:lvl>
+    <w:lvl w:ilvl="2" w:tplc="100C0005" w:tentative="1">
+      <w:start w:val="1"/>
+      <w:numFmt w:val="bullet"/>
+      <w:lvlText w:val=""/>
+      <w:lvlJc w:val="left"/>
+      <w:pPr>
+        <w:ind w:left="2160" w:hanging="360"/>
+      </w:pPr>
+      <w:rPr>
+        <w:rFonts w:ascii="Wingdings" w:hAnsi="Wingdings" w:hint="default"/>
+      </w:rPr>
+    </w:lvl>
+    <w:lvl w:ilvl="3" w:tplc="100C0001" w:tentative="1">
+      <w:start w:val="1"/>
+      <w:numFmt w:val="bullet"/>
+      <w:lvlText w:val=""/>
+      <w:lvlJc w:val="left"/>
+      <w:pPr>
+        <w:ind w:left="2880" w:hanging="360"/>
+      </w:pPr>
+      <w:rPr>
+        <w:rFonts w:ascii="Symbol" w:hAnsi="Symbol" w:hint="default"/>
+      </w:rPr>
+    </w:lvl>
+    <w:lvl w:ilvl="4" w:tplc="100C0003" w:tentative="1">
+      <w:start w:val="1"/>
+      <w:numFmt w:val="bullet"/>
+      <w:lvlText w:val="o"/>
+      <w:lvlJc w:val="left"/>
+      <w:pPr>
+        <w:ind w:left="3600" w:hanging="360"/>
+      </w:pPr>
+      <w:rPr>
+        <w:rFonts w:ascii="Courier New" w:hAnsi="Courier New" w:cs="Courier New" w:hint="default"/>
+      </w:rPr>
+    </w:lvl>
+    <w:lvl w:ilvl="5" w:tplc="100C0005" w:tentative="1">
+      <w:start w:val="1"/>
+      <w:numFmt w:val="bullet"/>
+      <w:lvlText w:val=""/>
+      <w:lvlJc w:val="left"/>
+      <w:pPr>
+        <w:ind w:left="4320" w:hanging="360"/>
+      </w:pPr>
+      <w:rPr>
+        <w:rFonts w:ascii="Wingdings" w:hAnsi="Wingdings" w:hint="default"/>
+      </w:rPr>
+    </w:lvl>
+    <w:lvl w:ilvl="6" w:tplc="100C0001" w:tentative="1">
+      <w:start w:val="1"/>
+      <w:numFmt w:val="bullet"/>
+      <w:lvlText w:val=""/>
+      <w:lvlJc w:val="left"/>
+      <w:pPr>
+        <w:ind w:left="5040" w:hanging="360"/>
+      </w:pPr>
+      <w:rPr>
+        <w:rFonts w:ascii="Symbol" w:hAnsi="Symbol" w:hint="default"/>
+      </w:rPr>
+    </w:lvl>
+    <w:lvl w:ilvl="7" w:tplc="100C0003" w:tentative="1">
+      <w:start w:val="1"/>
+      <w:numFmt w:val="bullet"/>
+      <w:lvlText w:val="o"/>
+      <w:lvlJc w:val="left"/>
+      <w:pPr>
+        <w:ind w:left="5760" w:hanging="360"/>
+      </w:pPr>
+      <w:rPr>
+        <w:rFonts w:ascii="Courier New" w:hAnsi="Courier New" w:cs="Courier New" w:hint="default"/>
+      </w:rPr>
+    </w:lvl>
+    <w:lvl w:ilvl="8" w:tplc="100C0005" w:tentative="1">
+      <w:start w:val="1"/>
+      <w:numFmt w:val="bullet"/>
+      <w:lvlText w:val=""/>
+      <w:lvlJc w:val="left"/>
+      <w:pPr>
+        <w:ind w:left="6480" w:hanging="360"/>
+      </w:pPr>
+      <w:rPr>
+        <w:rFonts w:ascii="Wingdings" w:hAnsi="Wingdings" w:hint="default"/>
+      </w:rPr>
+    </w:lvl>
+  </w:abstractNum>
+  <w:abstractNum w:abstractNumId="34" w15:restartNumberingAfterBreak="0">
     <w:nsid w:val="7B193736"/>
     <w:multiLevelType w:val="multilevel"/>
     <w:tmpl w:val="16BCA150"/>
@@ -10281,7 +11146,7 @@
       </w:pPr>
     </w:lvl>
   </w:abstractNum>
-  <w:abstractNum w:abstractNumId="30" w15:restartNumberingAfterBreak="0">
+  <w:abstractNum w:abstractNumId="35" w15:restartNumberingAfterBreak="0">
     <w:nsid w:val="7D032E42"/>
     <w:multiLevelType w:val="hybridMultilevel"/>
     <w:tmpl w:val="901CE568"/>
@@ -10394,7 +11259,7 @@
       </w:rPr>
     </w:lvl>
   </w:abstractNum>
-  <w:abstractNum w:abstractNumId="31" w15:restartNumberingAfterBreak="0">
+  <w:abstractNum w:abstractNumId="36" w15:restartNumberingAfterBreak="0">
     <w:nsid w:val="7DD245F2"/>
     <w:multiLevelType w:val="hybridMultilevel"/>
     <w:tmpl w:val="3100450C"/>
@@ -10534,7 +11399,7 @@
       </w:rPr>
     </w:lvl>
   </w:abstractNum>
-  <w:abstractNum w:abstractNumId="32" w15:restartNumberingAfterBreak="0">
+  <w:abstractNum w:abstractNumId="37" w15:restartNumberingAfterBreak="0">
     <w:nsid w:val="7DDE7E2F"/>
     <w:multiLevelType w:val="hybridMultilevel"/>
     <w:tmpl w:val="47B69FA2"/>
@@ -10647,44 +11512,157 @@
       </w:rPr>
     </w:lvl>
   </w:abstractNum>
+  <w:abstractNum w:abstractNumId="38" w15:restartNumberingAfterBreak="0">
+    <w:nsid w:val="7F4C667D"/>
+    <w:multiLevelType w:val="hybridMultilevel"/>
+    <w:tmpl w:val="11B00B0E"/>
+    <w:lvl w:ilvl="0" w:tplc="100C0001">
+      <w:start w:val="1"/>
+      <w:numFmt w:val="bullet"/>
+      <w:lvlText w:val=""/>
+      <w:lvlJc w:val="left"/>
+      <w:pPr>
+        <w:ind w:left="720" w:hanging="360"/>
+      </w:pPr>
+      <w:rPr>
+        <w:rFonts w:ascii="Symbol" w:hAnsi="Symbol" w:hint="default"/>
+      </w:rPr>
+    </w:lvl>
+    <w:lvl w:ilvl="1" w:tplc="100C0003" w:tentative="1">
+      <w:start w:val="1"/>
+      <w:numFmt w:val="bullet"/>
+      <w:lvlText w:val="o"/>
+      <w:lvlJc w:val="left"/>
+      <w:pPr>
+        <w:ind w:left="1440" w:hanging="360"/>
+      </w:pPr>
+      <w:rPr>
+        <w:rFonts w:ascii="Courier New" w:hAnsi="Courier New" w:cs="Courier New" w:hint="default"/>
+      </w:rPr>
+    </w:lvl>
+    <w:lvl w:ilvl="2" w:tplc="100C0005" w:tentative="1">
+      <w:start w:val="1"/>
+      <w:numFmt w:val="bullet"/>
+      <w:lvlText w:val=""/>
+      <w:lvlJc w:val="left"/>
+      <w:pPr>
+        <w:ind w:left="2160" w:hanging="360"/>
+      </w:pPr>
+      <w:rPr>
+        <w:rFonts w:ascii="Wingdings" w:hAnsi="Wingdings" w:hint="default"/>
+      </w:rPr>
+    </w:lvl>
+    <w:lvl w:ilvl="3" w:tplc="100C0001" w:tentative="1">
+      <w:start w:val="1"/>
+      <w:numFmt w:val="bullet"/>
+      <w:lvlText w:val=""/>
+      <w:lvlJc w:val="left"/>
+      <w:pPr>
+        <w:ind w:left="2880" w:hanging="360"/>
+      </w:pPr>
+      <w:rPr>
+        <w:rFonts w:ascii="Symbol" w:hAnsi="Symbol" w:hint="default"/>
+      </w:rPr>
+    </w:lvl>
+    <w:lvl w:ilvl="4" w:tplc="100C0003" w:tentative="1">
+      <w:start w:val="1"/>
+      <w:numFmt w:val="bullet"/>
+      <w:lvlText w:val="o"/>
+      <w:lvlJc w:val="left"/>
+      <w:pPr>
+        <w:ind w:left="3600" w:hanging="360"/>
+      </w:pPr>
+      <w:rPr>
+        <w:rFonts w:ascii="Courier New" w:hAnsi="Courier New" w:cs="Courier New" w:hint="default"/>
+      </w:rPr>
+    </w:lvl>
+    <w:lvl w:ilvl="5" w:tplc="100C0005" w:tentative="1">
+      <w:start w:val="1"/>
+      <w:numFmt w:val="bullet"/>
+      <w:lvlText w:val=""/>
+      <w:lvlJc w:val="left"/>
+      <w:pPr>
+        <w:ind w:left="4320" w:hanging="360"/>
+      </w:pPr>
+      <w:rPr>
+        <w:rFonts w:ascii="Wingdings" w:hAnsi="Wingdings" w:hint="default"/>
+      </w:rPr>
+    </w:lvl>
+    <w:lvl w:ilvl="6" w:tplc="100C0001" w:tentative="1">
+      <w:start w:val="1"/>
+      <w:numFmt w:val="bullet"/>
+      <w:lvlText w:val=""/>
+      <w:lvlJc w:val="left"/>
+      <w:pPr>
+        <w:ind w:left="5040" w:hanging="360"/>
+      </w:pPr>
+      <w:rPr>
+        <w:rFonts w:ascii="Symbol" w:hAnsi="Symbol" w:hint="default"/>
+      </w:rPr>
+    </w:lvl>
+    <w:lvl w:ilvl="7" w:tplc="100C0003" w:tentative="1">
+      <w:start w:val="1"/>
+      <w:numFmt w:val="bullet"/>
+      <w:lvlText w:val="o"/>
+      <w:lvlJc w:val="left"/>
+      <w:pPr>
+        <w:ind w:left="5760" w:hanging="360"/>
+      </w:pPr>
+      <w:rPr>
+        <w:rFonts w:ascii="Courier New" w:hAnsi="Courier New" w:cs="Courier New" w:hint="default"/>
+      </w:rPr>
+    </w:lvl>
+    <w:lvl w:ilvl="8" w:tplc="100C0005" w:tentative="1">
+      <w:start w:val="1"/>
+      <w:numFmt w:val="bullet"/>
+      <w:lvlText w:val=""/>
+      <w:lvlJc w:val="left"/>
+      <w:pPr>
+        <w:ind w:left="6480" w:hanging="360"/>
+      </w:pPr>
+      <w:rPr>
+        <w:rFonts w:ascii="Wingdings" w:hAnsi="Wingdings" w:hint="default"/>
+      </w:rPr>
+    </w:lvl>
+  </w:abstractNum>
   <w:num w:numId="1">
-    <w:abstractNumId w:val="29"/>
+    <w:abstractNumId w:val="34"/>
   </w:num>
   <w:num w:numId="2">
     <w:abstractNumId w:val="1"/>
   </w:num>
   <w:num w:numId="3">
-    <w:abstractNumId w:val="7"/>
+    <w:abstractNumId w:val="8"/>
   </w:num>
   <w:num w:numId="4">
-    <w:abstractNumId w:val="26"/>
+    <w:abstractNumId w:val="30"/>
   </w:num>
   <w:num w:numId="5">
-    <w:abstractNumId w:val="18"/>
+    <w:abstractNumId w:val="20"/>
   </w:num>
   <w:num w:numId="6">
-    <w:abstractNumId w:val="8"/>
+    <w:abstractNumId w:val="10"/>
   </w:num>
   <w:num w:numId="7">
-    <w:abstractNumId w:val="20"/>
+    <w:abstractNumId w:val="23"/>
   </w:num>
   <w:num w:numId="8">
-    <w:abstractNumId w:val="31"/>
+    <w:abstractNumId w:val="36"/>
   </w:num>
   <w:num w:numId="9">
-    <w:abstractNumId w:val="5"/>
+    <w:abstractNumId w:val="6"/>
   </w:num>
   <w:num w:numId="10">
-    <w:abstractNumId w:val="14"/>
+    <w:abstractNumId w:val="16"/>
   </w:num>
   <w:num w:numId="11">
+    <w:abstractNumId w:val="19"/>
+  </w:num>
+  <w:num w:numId="12">
     <w:abstractNumId w:val="17"/>
   </w:num>
-  <w:num w:numId="12">
-    <w:abstractNumId w:val="15"/>
-  </w:num>
   <w:num w:numId="13">
-    <w:abstractNumId w:val="25"/>
+    <w:abstractNumId w:val="29"/>
   </w:num>
   <w:num w:numId="14">
     <w:abstractNumId w:val="0"/>
@@ -10693,58 +11671,76 @@
     <w:abstractNumId w:val="2"/>
   </w:num>
   <w:num w:numId="16">
-    <w:abstractNumId w:val="13"/>
+    <w:abstractNumId w:val="15"/>
   </w:num>
   <w:num w:numId="17">
-    <w:abstractNumId w:val="6"/>
+    <w:abstractNumId w:val="7"/>
   </w:num>
   <w:num w:numId="18">
-    <w:abstractNumId w:val="30"/>
+    <w:abstractNumId w:val="35"/>
   </w:num>
   <w:num w:numId="19">
-    <w:abstractNumId w:val="22"/>
+    <w:abstractNumId w:val="26"/>
   </w:num>
   <w:num w:numId="20">
+    <w:abstractNumId w:val="37"/>
+  </w:num>
+  <w:num w:numId="21">
+    <w:abstractNumId w:val="21"/>
+  </w:num>
+  <w:num w:numId="22">
     <w:abstractNumId w:val="32"/>
   </w:num>
-  <w:num w:numId="21">
-    <w:abstractNumId w:val="19"/>
-  </w:num>
-  <w:num w:numId="22">
-    <w:abstractNumId w:val="28"/>
-  </w:num>
   <w:num w:numId="23">
-    <w:abstractNumId w:val="10"/>
+    <w:abstractNumId w:val="12"/>
   </w:num>
   <w:num w:numId="24">
-    <w:abstractNumId w:val="16"/>
+    <w:abstractNumId w:val="18"/>
   </w:num>
   <w:num w:numId="25">
-    <w:abstractNumId w:val="4"/>
+    <w:abstractNumId w:val="5"/>
   </w:num>
   <w:num w:numId="26">
     <w:abstractNumId w:val="3"/>
   </w:num>
   <w:num w:numId="27">
+    <w:abstractNumId w:val="31"/>
+  </w:num>
+  <w:num w:numId="28">
+    <w:abstractNumId w:val="13"/>
+  </w:num>
+  <w:num w:numId="29">
+    <w:abstractNumId w:val="11"/>
+  </w:num>
+  <w:num w:numId="30">
+    <w:abstractNumId w:val="28"/>
+  </w:num>
+  <w:num w:numId="31">
+    <w:abstractNumId w:val="24"/>
+  </w:num>
+  <w:num w:numId="32">
     <w:abstractNumId w:val="27"/>
   </w:num>
-  <w:num w:numId="28">
-    <w:abstractNumId w:val="11"/>
+  <w:num w:numId="33">
+    <w:abstractNumId w:val="14"/>
   </w:num>
-  <w:num w:numId="29">
+  <w:num w:numId="34">
     <w:abstractNumId w:val="9"/>
   </w:num>
-  <w:num w:numId="30">
-    <w:abstractNumId w:val="24"/>
+  <w:num w:numId="35">
+    <w:abstractNumId w:val="4"/>
   </w:num>
-  <w:num w:numId="31">
-    <w:abstractNumId w:val="21"/>
+  <w:num w:numId="36">
+    <w:abstractNumId w:val="33"/>
   </w:num>
-  <w:num w:numId="32">
-    <w:abstractNumId w:val="23"/>
+  <w:num w:numId="37">
+    <w:abstractNumId w:val="25"/>
   </w:num>
-  <w:num w:numId="33">
-    <w:abstractNumId w:val="12"/>
+  <w:num w:numId="38">
+    <w:abstractNumId w:val="22"/>
+  </w:num>
+  <w:num w:numId="39">
+    <w:abstractNumId w:val="38"/>
   </w:num>
   <w:numIdMacAtCleanup w:val="13"/>
 </w:numbering>
@@ -11856,7 +12852,7 @@
 </file>
 
 <file path=customXml/itemProps1.xml><?xml version="1.0" encoding="utf-8"?>
-<ds:datastoreItem xmlns:ds="http://schemas.openxmlformats.org/officeDocument/2006/customXml" ds:itemID="{40D4A3F5-D15D-460A-932F-4FCF4B85027D}">
+<ds:datastoreItem xmlns:ds="http://schemas.openxmlformats.org/officeDocument/2006/customXml" ds:itemID="{E96DB519-3E8D-4D64-BA13-BD08FD4B4E37}">
   <ds:schemaRefs>
     <ds:schemaRef ds:uri="http://schemas.openxmlformats.org/officeDocument/2006/bibliography"/>
   </ds:schemaRefs>
